--- a/文档/学习文档/Java/JAVA多线程.docx
+++ b/文档/学习文档/Java/JAVA多线程.docx
@@ -78,33 +78,35 @@
     <w:p>
       <w:pPr>
         <w:numPr>
+          <w:ilvl w:val="0"/>
           <w:numId w:val="0"/>
         </w:numPr>
-        <w:ind w:left="420" w:leftChars="0" w:firstLine="420" w:firstLineChars="0"/>
-        <w:rPr>
-          <w:rFonts w:hint="eastAsia"/>
-          <w:sz w:val="24"/>
-          <w:szCs w:val="24"/>
-          <w:lang w:val="en-US" w:eastAsia="zh-CN"/>
-        </w:rPr>
-      </w:pPr>
-      <w:r>
-        <w:rPr>
-          <w:rFonts w:hint="eastAsia"/>
-          <w:sz w:val="24"/>
-          <w:szCs w:val="24"/>
-          <w:lang w:val="en-US" w:eastAsia="zh-CN"/>
-        </w:rPr>
-        <w:t>进程中负责程序执行的执行单元。</w:t>
-      </w:r>
-    </w:p>
-    <w:p>
-      <w:pPr>
-        <w:keepNext w:val="0"/>
-        <w:keepLines w:val="0"/>
-        <w:pageBreakBefore w:val="0"/>
-        <w:widowControl w:val="0"/>
-        <w:numPr>
+        <w:ind w:left="840" w:leftChars="0" w:firstLine="420" w:firstLineChars="0"/>
+        <w:rPr>
+          <w:rFonts w:hint="eastAsia"/>
+          <w:sz w:val="24"/>
+          <w:szCs w:val="24"/>
+          <w:lang w:val="en-US" w:eastAsia="zh-CN"/>
+        </w:rPr>
+      </w:pPr>
+      <w:r>
+        <w:rPr>
+          <w:rFonts w:hint="eastAsia"/>
+          <w:sz w:val="24"/>
+          <w:szCs w:val="24"/>
+          <w:lang w:val="en-US" w:eastAsia="zh-CN"/>
+        </w:rPr>
+        <w:t>线程是进程中的一个执行流程，一个进程可以运行多个线程。比如java.exe进程中可以运行很多线程。线程总属于某个进程，没有自己的虚拟地址空间，与进程内的其他线程一起共享分配给该进程的所有资源。</w:t>
+      </w:r>
+    </w:p>
+    <w:p>
+      <w:pPr>
+        <w:keepNext w:val="0"/>
+        <w:keepLines w:val="0"/>
+        <w:pageBreakBefore w:val="0"/>
+        <w:widowControl w:val="0"/>
+        <w:numPr>
+          <w:ilvl w:val="0"/>
           <w:numId w:val="0"/>
         </w:numPr>
         <w:kinsoku/>
@@ -145,6 +147,7 @@
         <w:pageBreakBefore w:val="0"/>
         <w:widowControl w:val="0"/>
         <w:numPr>
+          <w:ilvl w:val="0"/>
           <w:numId w:val="0"/>
         </w:numPr>
         <w:kinsoku/>
@@ -157,6 +160,507 @@
         <w:adjustRightInd/>
         <w:snapToGrid/>
         <w:spacing w:line="360" w:lineRule="auto"/>
+        <w:ind w:left="840" w:leftChars="0" w:right="0" w:rightChars="0" w:firstLine="420" w:firstLineChars="0"/>
+        <w:jc w:val="both"/>
+        <w:textAlignment w:val="auto"/>
+        <w:outlineLvl w:val="9"/>
+        <w:rPr>
+          <w:rFonts w:hint="eastAsia"/>
+          <w:sz w:val="24"/>
+          <w:szCs w:val="24"/>
+          <w:lang w:val="en-US" w:eastAsia="zh-CN"/>
+        </w:rPr>
+      </w:pPr>
+      <w:r>
+        <w:rPr>
+          <w:rFonts w:hint="eastAsia"/>
+          <w:sz w:val="24"/>
+          <w:szCs w:val="24"/>
+          <w:lang w:val="en-US" w:eastAsia="zh-CN"/>
+        </w:rPr>
+        <w:t>每个独立的线程有一个程序运行的入口，顺序执行序列和程序的出口。但是线程不能够独立执行，必须存在应用程序中，由应用程序提供多个线程执行控制。</w:t>
+      </w:r>
+    </w:p>
+    <w:p>
+      <w:pPr>
+        <w:keepNext w:val="0"/>
+        <w:keepLines w:val="0"/>
+        <w:pageBreakBefore w:val="0"/>
+        <w:widowControl w:val="0"/>
+        <w:numPr>
+          <w:ilvl w:val="0"/>
+          <w:numId w:val="0"/>
+        </w:numPr>
+        <w:kinsoku/>
+        <w:wordWrap/>
+        <w:overflowPunct/>
+        <w:topLinePunct w:val="0"/>
+        <w:autoSpaceDE/>
+        <w:autoSpaceDN/>
+        <w:bidi w:val="0"/>
+        <w:adjustRightInd/>
+        <w:snapToGrid/>
+        <w:spacing w:line="360" w:lineRule="auto"/>
+        <w:ind w:left="840" w:leftChars="0" w:right="0" w:rightChars="0" w:firstLine="420" w:firstLineChars="0"/>
+        <w:jc w:val="both"/>
+        <w:textAlignment w:val="auto"/>
+        <w:outlineLvl w:val="9"/>
+        <w:rPr>
+          <w:rFonts w:hint="eastAsia"/>
+          <w:sz w:val="24"/>
+          <w:szCs w:val="24"/>
+          <w:lang w:val="en-US" w:eastAsia="zh-CN"/>
+        </w:rPr>
+      </w:pPr>
+      <w:r>
+        <w:rPr>
+          <w:rFonts w:hint="eastAsia"/>
+          <w:sz w:val="24"/>
+          <w:szCs w:val="24"/>
+          <w:lang w:val="en-US" w:eastAsia="zh-CN"/>
+        </w:rPr>
+        <w:t>线程是cpu调度和分派的基本单位。只拥有一点在运行中必不可少的资源(程序计数器，一组寄存器和栈)，但是他可与同属一个进程的其他的线程共享进程所拥有的的全部资源。</w:t>
+      </w:r>
+    </w:p>
+    <w:p>
+      <w:pPr>
+        <w:keepNext w:val="0"/>
+        <w:keepLines w:val="0"/>
+        <w:pageBreakBefore w:val="0"/>
+        <w:widowControl w:val="0"/>
+        <w:numPr>
+          <w:ilvl w:val="0"/>
+          <w:numId w:val="0"/>
+        </w:numPr>
+        <w:kinsoku/>
+        <w:wordWrap/>
+        <w:overflowPunct/>
+        <w:topLinePunct w:val="0"/>
+        <w:autoSpaceDE/>
+        <w:autoSpaceDN/>
+        <w:bidi w:val="0"/>
+        <w:adjustRightInd/>
+        <w:snapToGrid/>
+        <w:spacing w:line="360" w:lineRule="auto"/>
+        <w:ind w:left="840" w:leftChars="0" w:right="0" w:rightChars="0" w:firstLine="420" w:firstLineChars="0"/>
+        <w:jc w:val="both"/>
+        <w:textAlignment w:val="auto"/>
+        <w:outlineLvl w:val="9"/>
+        <w:rPr>
+          <w:rFonts w:hint="eastAsia"/>
+          <w:sz w:val="24"/>
+          <w:szCs w:val="24"/>
+          <w:lang w:val="en-US" w:eastAsia="zh-CN"/>
+        </w:rPr>
+      </w:pPr>
+      <w:r>
+        <w:rPr>
+          <w:rFonts w:hint="eastAsia"/>
+          <w:sz w:val="24"/>
+          <w:szCs w:val="24"/>
+          <w:lang w:val="en-US" w:eastAsia="zh-CN"/>
+        </w:rPr>
+        <w:t>线程有自己的堆栈和局部变量，但线程之间没有单独的地址空间，一个线程包括以下内容：</w:t>
+      </w:r>
+    </w:p>
+    <w:p>
+      <w:pPr>
+        <w:keepNext w:val="0"/>
+        <w:keepLines w:val="0"/>
+        <w:pageBreakBefore w:val="0"/>
+        <w:widowControl w:val="0"/>
+        <w:numPr>
+          <w:ilvl w:val="0"/>
+          <w:numId w:val="2"/>
+        </w:numPr>
+        <w:kinsoku/>
+        <w:wordWrap/>
+        <w:overflowPunct/>
+        <w:topLinePunct w:val="0"/>
+        <w:autoSpaceDE/>
+        <w:autoSpaceDN/>
+        <w:bidi w:val="0"/>
+        <w:adjustRightInd/>
+        <w:snapToGrid/>
+        <w:spacing w:line="360" w:lineRule="auto"/>
+        <w:ind w:left="1260" w:leftChars="0" w:right="0" w:rightChars="0" w:firstLine="420" w:firstLineChars="0"/>
+        <w:jc w:val="both"/>
+        <w:textAlignment w:val="auto"/>
+        <w:outlineLvl w:val="9"/>
+        <w:rPr>
+          <w:rFonts w:hint="eastAsia"/>
+          <w:sz w:val="24"/>
+          <w:szCs w:val="24"/>
+          <w:lang w:val="en-US" w:eastAsia="zh-CN"/>
+        </w:rPr>
+      </w:pPr>
+      <w:r>
+        <w:rPr>
+          <w:rFonts w:hint="eastAsia"/>
+          <w:sz w:val="24"/>
+          <w:szCs w:val="24"/>
+          <w:lang w:val="en-US" w:eastAsia="zh-CN"/>
+        </w:rPr>
+        <w:t>一个指向当前被执行指令的指令指针；</w:t>
+      </w:r>
+    </w:p>
+    <w:p>
+      <w:pPr>
+        <w:keepNext w:val="0"/>
+        <w:keepLines w:val="0"/>
+        <w:pageBreakBefore w:val="0"/>
+        <w:widowControl w:val="0"/>
+        <w:numPr>
+          <w:ilvl w:val="0"/>
+          <w:numId w:val="2"/>
+        </w:numPr>
+        <w:kinsoku/>
+        <w:wordWrap/>
+        <w:overflowPunct/>
+        <w:topLinePunct w:val="0"/>
+        <w:autoSpaceDE/>
+        <w:autoSpaceDN/>
+        <w:bidi w:val="0"/>
+        <w:adjustRightInd/>
+        <w:snapToGrid/>
+        <w:spacing w:line="360" w:lineRule="auto"/>
+        <w:ind w:left="1260" w:leftChars="0" w:right="0" w:rightChars="0" w:firstLine="420" w:firstLineChars="0"/>
+        <w:jc w:val="both"/>
+        <w:textAlignment w:val="auto"/>
+        <w:outlineLvl w:val="9"/>
+        <w:rPr>
+          <w:rFonts w:hint="eastAsia"/>
+          <w:sz w:val="24"/>
+          <w:szCs w:val="24"/>
+          <w:lang w:val="en-US" w:eastAsia="zh-CN"/>
+        </w:rPr>
+      </w:pPr>
+      <w:r>
+        <w:rPr>
+          <w:rFonts w:hint="eastAsia"/>
+          <w:sz w:val="24"/>
+          <w:szCs w:val="24"/>
+          <w:lang w:val="en-US" w:eastAsia="zh-CN"/>
+        </w:rPr>
+        <w:t>一个栈；</w:t>
+      </w:r>
+    </w:p>
+    <w:p>
+      <w:pPr>
+        <w:keepNext w:val="0"/>
+        <w:keepLines w:val="0"/>
+        <w:pageBreakBefore w:val="0"/>
+        <w:widowControl w:val="0"/>
+        <w:numPr>
+          <w:ilvl w:val="0"/>
+          <w:numId w:val="2"/>
+        </w:numPr>
+        <w:kinsoku/>
+        <w:wordWrap/>
+        <w:overflowPunct/>
+        <w:topLinePunct w:val="0"/>
+        <w:autoSpaceDE/>
+        <w:autoSpaceDN/>
+        <w:bidi w:val="0"/>
+        <w:adjustRightInd/>
+        <w:snapToGrid/>
+        <w:spacing w:line="360" w:lineRule="auto"/>
+        <w:ind w:left="1260" w:leftChars="0" w:right="0" w:rightChars="0" w:firstLine="420" w:firstLineChars="0"/>
+        <w:jc w:val="both"/>
+        <w:textAlignment w:val="auto"/>
+        <w:outlineLvl w:val="9"/>
+        <w:rPr>
+          <w:rFonts w:hint="eastAsia"/>
+          <w:sz w:val="24"/>
+          <w:szCs w:val="24"/>
+          <w:lang w:val="en-US" w:eastAsia="zh-CN"/>
+        </w:rPr>
+      </w:pPr>
+      <w:r>
+        <w:rPr>
+          <w:rFonts w:hint="eastAsia"/>
+          <w:sz w:val="24"/>
+          <w:szCs w:val="24"/>
+          <w:lang w:val="en-US" w:eastAsia="zh-CN"/>
+        </w:rPr>
+        <w:t>一个寄存器值的集合，定义了一部分描述正在执行线程的处</w:t>
+      </w:r>
+      <w:r>
+        <w:rPr>
+          <w:rFonts w:hint="eastAsia"/>
+          <w:sz w:val="24"/>
+          <w:szCs w:val="24"/>
+          <w:lang w:val="en-US" w:eastAsia="zh-CN"/>
+        </w:rPr>
+        <w:tab/>
+        <w:t>理器状态的值；</w:t>
+      </w:r>
+    </w:p>
+    <w:p>
+      <w:pPr>
+        <w:keepNext w:val="0"/>
+        <w:keepLines w:val="0"/>
+        <w:pageBreakBefore w:val="0"/>
+        <w:widowControl w:val="0"/>
+        <w:numPr>
+          <w:ilvl w:val="0"/>
+          <w:numId w:val="2"/>
+        </w:numPr>
+        <w:kinsoku/>
+        <w:wordWrap/>
+        <w:overflowPunct/>
+        <w:topLinePunct w:val="0"/>
+        <w:autoSpaceDE/>
+        <w:autoSpaceDN/>
+        <w:bidi w:val="0"/>
+        <w:adjustRightInd/>
+        <w:snapToGrid/>
+        <w:spacing w:line="360" w:lineRule="auto"/>
+        <w:ind w:left="1260" w:leftChars="0" w:right="0" w:rightChars="0" w:firstLine="420" w:firstLineChars="0"/>
+        <w:jc w:val="both"/>
+        <w:textAlignment w:val="auto"/>
+        <w:outlineLvl w:val="9"/>
+        <w:rPr>
+          <w:rFonts w:hint="eastAsia"/>
+          <w:sz w:val="24"/>
+          <w:szCs w:val="24"/>
+          <w:lang w:val="en-US" w:eastAsia="zh-CN"/>
+        </w:rPr>
+      </w:pPr>
+      <w:r>
+        <w:rPr>
+          <w:rFonts w:hint="eastAsia"/>
+          <w:sz w:val="24"/>
+          <w:szCs w:val="24"/>
+          <w:lang w:val="en-US" w:eastAsia="zh-CN"/>
+        </w:rPr>
+        <w:t>一个私有的数据区。</w:t>
+      </w:r>
+    </w:p>
+    <w:p>
+      <w:pPr>
+        <w:keepNext w:val="0"/>
+        <w:keepLines w:val="0"/>
+        <w:pageBreakBefore w:val="0"/>
+        <w:widowControl w:val="0"/>
+        <w:numPr>
+          <w:numId w:val="0"/>
+        </w:numPr>
+        <w:kinsoku/>
+        <w:wordWrap/>
+        <w:overflowPunct/>
+        <w:topLinePunct w:val="0"/>
+        <w:autoSpaceDE/>
+        <w:autoSpaceDN/>
+        <w:bidi w:val="0"/>
+        <w:adjustRightInd/>
+        <w:snapToGrid/>
+        <w:spacing w:line="360" w:lineRule="auto"/>
+        <w:ind w:left="840" w:leftChars="0" w:right="0" w:rightChars="0" w:firstLine="420" w:firstLineChars="0"/>
+        <w:jc w:val="both"/>
+        <w:textAlignment w:val="auto"/>
+        <w:outlineLvl w:val="9"/>
+        <w:rPr>
+          <w:rFonts w:hint="eastAsia"/>
+          <w:sz w:val="24"/>
+          <w:szCs w:val="24"/>
+          <w:lang w:val="en-US" w:eastAsia="zh-CN"/>
+        </w:rPr>
+      </w:pPr>
+      <w:r>
+        <w:rPr>
+          <w:rFonts w:hint="eastAsia"/>
+          <w:sz w:val="24"/>
+          <w:szCs w:val="24"/>
+          <w:lang w:val="en-US" w:eastAsia="zh-CN"/>
+        </w:rPr>
+        <w:t>在Java中，每次程序运行至少启动2个线程：一个是main线程，一个是垃圾收集线程。因为每当使用java命令执行一个类的时候，实际上都会启动一个JVM，每一个JVM实际上就是在操作系统中启动了一个进程。</w:t>
+      </w:r>
+    </w:p>
+    <w:p>
+      <w:pPr>
+        <w:keepNext w:val="0"/>
+        <w:keepLines w:val="0"/>
+        <w:pageBreakBefore w:val="0"/>
+        <w:widowControl w:val="0"/>
+        <w:numPr>
+          <w:ilvl w:val="0"/>
+          <w:numId w:val="1"/>
+        </w:numPr>
+        <w:kinsoku/>
+        <w:wordWrap/>
+        <w:overflowPunct/>
+        <w:topLinePunct w:val="0"/>
+        <w:autoSpaceDE/>
+        <w:autoSpaceDN/>
+        <w:bidi w:val="0"/>
+        <w:adjustRightInd/>
+        <w:snapToGrid/>
+        <w:spacing w:line="360" w:lineRule="auto"/>
+        <w:ind w:left="0" w:leftChars="0" w:right="0" w:rightChars="0" w:firstLine="420" w:firstLineChars="0"/>
+        <w:jc w:val="both"/>
+        <w:textAlignment w:val="auto"/>
+        <w:outlineLvl w:val="9"/>
+        <w:rPr>
+          <w:rFonts w:hint="eastAsia"/>
+          <w:sz w:val="24"/>
+          <w:szCs w:val="24"/>
+          <w:lang w:val="en-US" w:eastAsia="zh-CN"/>
+        </w:rPr>
+      </w:pPr>
+      <w:r>
+        <w:rPr>
+          <w:rFonts w:hint="eastAsia"/>
+          <w:sz w:val="24"/>
+          <w:szCs w:val="24"/>
+          <w:lang w:val="en-US" w:eastAsia="zh-CN"/>
+        </w:rPr>
+        <w:t>进程：</w:t>
+      </w:r>
+    </w:p>
+    <w:p>
+      <w:pPr>
+        <w:keepNext w:val="0"/>
+        <w:keepLines w:val="0"/>
+        <w:pageBreakBefore w:val="0"/>
+        <w:widowControl w:val="0"/>
+        <w:numPr>
+          <w:ilvl w:val="0"/>
+          <w:numId w:val="0"/>
+        </w:numPr>
+        <w:kinsoku/>
+        <w:wordWrap/>
+        <w:overflowPunct/>
+        <w:topLinePunct w:val="0"/>
+        <w:autoSpaceDE/>
+        <w:autoSpaceDN/>
+        <w:bidi w:val="0"/>
+        <w:adjustRightInd/>
+        <w:snapToGrid/>
+        <w:spacing w:line="360" w:lineRule="auto"/>
+        <w:ind w:left="840" w:leftChars="0" w:right="0" w:rightChars="0" w:firstLine="420" w:firstLineChars="0"/>
+        <w:jc w:val="both"/>
+        <w:textAlignment w:val="auto"/>
+        <w:outlineLvl w:val="9"/>
+        <w:rPr>
+          <w:rFonts w:hint="eastAsia"/>
+          <w:sz w:val="24"/>
+          <w:szCs w:val="24"/>
+          <w:lang w:val="en-US" w:eastAsia="zh-CN"/>
+        </w:rPr>
+      </w:pPr>
+      <w:r>
+        <w:rPr>
+          <w:rFonts w:hint="eastAsia"/>
+          <w:sz w:val="24"/>
+          <w:szCs w:val="24"/>
+          <w:lang w:val="en-US" w:eastAsia="zh-CN"/>
+        </w:rPr>
+        <w:t>一个内存中运行的应用程序，每个进程都有自己独立的一块内存空间，即进程空间。进程不依赖与线程而独立存在，一个进程中可以启动多个线程。比如在windows中，一个exe就是一个进程。</w:t>
+      </w:r>
+    </w:p>
+    <w:p>
+      <w:pPr>
+        <w:keepNext w:val="0"/>
+        <w:keepLines w:val="0"/>
+        <w:pageBreakBefore w:val="0"/>
+        <w:widowControl w:val="0"/>
+        <w:numPr>
+          <w:ilvl w:val="0"/>
+          <w:numId w:val="0"/>
+        </w:numPr>
+        <w:kinsoku/>
+        <w:wordWrap/>
+        <w:overflowPunct/>
+        <w:topLinePunct w:val="0"/>
+        <w:autoSpaceDE/>
+        <w:autoSpaceDN/>
+        <w:bidi w:val="0"/>
+        <w:adjustRightInd/>
+        <w:snapToGrid/>
+        <w:spacing w:line="360" w:lineRule="auto"/>
+        <w:ind w:left="840" w:leftChars="0" w:right="0" w:rightChars="0" w:firstLine="420" w:firstLineChars="0"/>
+        <w:jc w:val="both"/>
+        <w:textAlignment w:val="auto"/>
+        <w:outlineLvl w:val="9"/>
+        <w:rPr>
+          <w:rFonts w:hint="eastAsia"/>
+          <w:sz w:val="24"/>
+          <w:szCs w:val="24"/>
+          <w:lang w:val="en-US" w:eastAsia="zh-CN"/>
+        </w:rPr>
+      </w:pPr>
+      <w:r>
+        <w:rPr>
+          <w:rFonts w:hint="eastAsia"/>
+          <w:sz w:val="24"/>
+          <w:szCs w:val="24"/>
+          <w:lang w:val="en-US" w:eastAsia="zh-CN"/>
+        </w:rPr>
+        <w:t>进程是系统进行资源分配和调度的一个独立单位。</w:t>
+      </w:r>
+    </w:p>
+    <w:p>
+      <w:pPr>
+        <w:keepNext w:val="0"/>
+        <w:keepLines w:val="0"/>
+        <w:pageBreakBefore w:val="0"/>
+        <w:widowControl w:val="0"/>
+        <w:numPr>
+          <w:ilvl w:val="0"/>
+          <w:numId w:val="1"/>
+        </w:numPr>
+        <w:kinsoku/>
+        <w:wordWrap/>
+        <w:overflowPunct/>
+        <w:topLinePunct w:val="0"/>
+        <w:autoSpaceDE/>
+        <w:autoSpaceDN/>
+        <w:bidi w:val="0"/>
+        <w:adjustRightInd/>
+        <w:snapToGrid/>
+        <w:spacing w:line="360" w:lineRule="auto"/>
+        <w:ind w:left="0" w:leftChars="0" w:right="0" w:rightChars="0" w:firstLine="420" w:firstLineChars="0"/>
+        <w:jc w:val="both"/>
+        <w:textAlignment w:val="auto"/>
+        <w:outlineLvl w:val="9"/>
+        <w:rPr>
+          <w:rFonts w:hint="eastAsia"/>
+          <w:sz w:val="24"/>
+          <w:szCs w:val="24"/>
+          <w:lang w:val="en-US" w:eastAsia="zh-CN"/>
+        </w:rPr>
+      </w:pPr>
+      <w:r>
+        <w:rPr>
+          <w:rFonts w:hint="eastAsia"/>
+          <w:sz w:val="24"/>
+          <w:szCs w:val="24"/>
+          <w:lang w:val="en-US" w:eastAsia="zh-CN"/>
+        </w:rPr>
+        <w:t>线程比进程的优势有：</w:t>
+      </w:r>
+    </w:p>
+    <w:p>
+      <w:pPr>
+        <w:keepNext w:val="0"/>
+        <w:keepLines w:val="0"/>
+        <w:pageBreakBefore w:val="0"/>
+        <w:widowControl w:val="0"/>
+        <w:numPr>
+          <w:ilvl w:val="0"/>
+          <w:numId w:val="3"/>
+        </w:numPr>
+        <w:kinsoku/>
+        <w:wordWrap/>
+        <w:overflowPunct/>
+        <w:topLinePunct w:val="0"/>
+        <w:autoSpaceDE/>
+        <w:autoSpaceDN/>
+        <w:bidi w:val="0"/>
+        <w:adjustRightInd/>
+        <w:snapToGrid/>
+        <w:spacing w:line="360" w:lineRule="auto"/>
         <w:ind w:left="420" w:leftChars="0" w:right="0" w:rightChars="0" w:firstLine="420" w:firstLineChars="0"/>
         <w:jc w:val="both"/>
         <w:textAlignment w:val="auto"/>
@@ -175,18 +679,93 @@
           <w:szCs w:val="24"/>
           <w:lang w:val="en-US" w:eastAsia="zh-CN"/>
         </w:rPr>
-        <w:t>线程是程序中的顺序控制流，只能使用分配给程序的资源和环境。</w:t>
-      </w:r>
-    </w:p>
-    <w:p>
-      <w:pPr>
-        <w:keepNext w:val="0"/>
-        <w:keepLines w:val="0"/>
-        <w:pageBreakBefore w:val="0"/>
-        <w:widowControl w:val="0"/>
-        <w:numPr>
-          <w:ilvl w:val="0"/>
-          <w:numId w:val="1"/>
+        <w:t>进程之间不能共享数据，线程可以。</w:t>
+      </w:r>
+    </w:p>
+    <w:p>
+      <w:pPr>
+        <w:keepNext w:val="0"/>
+        <w:keepLines w:val="0"/>
+        <w:pageBreakBefore w:val="0"/>
+        <w:widowControl w:val="0"/>
+        <w:numPr>
+          <w:ilvl w:val="0"/>
+          <w:numId w:val="3"/>
+        </w:numPr>
+        <w:kinsoku/>
+        <w:wordWrap/>
+        <w:overflowPunct/>
+        <w:topLinePunct w:val="0"/>
+        <w:autoSpaceDE/>
+        <w:autoSpaceDN/>
+        <w:bidi w:val="0"/>
+        <w:adjustRightInd/>
+        <w:snapToGrid/>
+        <w:spacing w:line="360" w:lineRule="auto"/>
+        <w:ind w:left="420" w:leftChars="0" w:right="0" w:rightChars="0" w:firstLine="420" w:firstLineChars="0"/>
+        <w:jc w:val="both"/>
+        <w:textAlignment w:val="auto"/>
+        <w:outlineLvl w:val="9"/>
+        <w:rPr>
+          <w:rFonts w:hint="eastAsia"/>
+          <w:sz w:val="24"/>
+          <w:szCs w:val="24"/>
+          <w:lang w:val="en-US" w:eastAsia="zh-CN"/>
+        </w:rPr>
+      </w:pPr>
+      <w:r>
+        <w:rPr>
+          <w:rFonts w:hint="eastAsia"/>
+          <w:sz w:val="24"/>
+          <w:szCs w:val="24"/>
+          <w:lang w:val="en-US" w:eastAsia="zh-CN"/>
+        </w:rPr>
+        <w:t>系统创建进程需要为该进程重新分配系统资源，故创建线程代价比较</w:t>
+      </w:r>
+      <w:r>
+        <w:rPr>
+          <w:rFonts w:hint="eastAsia"/>
+          <w:sz w:val="24"/>
+          <w:szCs w:val="24"/>
+          <w:lang w:val="en-US" w:eastAsia="zh-CN"/>
+        </w:rPr>
+        <w:tab/>
+      </w:r>
+      <w:r>
+        <w:rPr>
+          <w:rFonts w:hint="eastAsia"/>
+          <w:sz w:val="24"/>
+          <w:szCs w:val="24"/>
+          <w:lang w:val="en-US" w:eastAsia="zh-CN"/>
+        </w:rPr>
+        <w:t xml:space="preserve">   小。</w:t>
+      </w:r>
+    </w:p>
+    <w:p>
+      <w:pPr>
+        <w:pStyle w:val="3"/>
+        <w:rPr>
+          <w:rFonts w:hint="eastAsia"/>
+          <w:lang w:val="en-US" w:eastAsia="zh-CN"/>
+        </w:rPr>
+      </w:pPr>
+      <w:r>
+        <w:rPr>
+          <w:rFonts w:hint="eastAsia"/>
+          <w:lang w:val="en-US" w:eastAsia="zh-CN"/>
+        </w:rPr>
+        <w:t>创建线程和启动</w:t>
+      </w:r>
+    </w:p>
+    <w:p>
+      <w:pPr>
+        <w:keepNext w:val="0"/>
+        <w:keepLines w:val="0"/>
+        <w:pageBreakBefore w:val="0"/>
+        <w:widowControl w:val="0"/>
+        <w:numPr>
+          <w:ilvl w:val="0"/>
+          <w:numId w:val="4"/>
         </w:numPr>
         <w:kinsoku/>
         <w:wordWrap/>
@@ -216,276 +795,6 @@
           <w:szCs w:val="24"/>
           <w:lang w:val="en-US" w:eastAsia="zh-CN"/>
         </w:rPr>
-        <w:t>进程：</w:t>
-      </w:r>
-    </w:p>
-    <w:p>
-      <w:pPr>
-        <w:keepNext w:val="0"/>
-        <w:keepLines w:val="0"/>
-        <w:pageBreakBefore w:val="0"/>
-        <w:widowControl w:val="0"/>
-        <w:numPr>
-          <w:numId w:val="0"/>
-        </w:numPr>
-        <w:kinsoku/>
-        <w:wordWrap/>
-        <w:overflowPunct/>
-        <w:topLinePunct w:val="0"/>
-        <w:autoSpaceDE/>
-        <w:autoSpaceDN/>
-        <w:bidi w:val="0"/>
-        <w:adjustRightInd/>
-        <w:snapToGrid/>
-        <w:spacing w:line="360" w:lineRule="auto"/>
-        <w:ind w:left="420" w:leftChars="0" w:right="0" w:rightChars="0" w:firstLine="420" w:firstLineChars="0"/>
-        <w:jc w:val="both"/>
-        <w:textAlignment w:val="auto"/>
-        <w:outlineLvl w:val="9"/>
-        <w:rPr>
-          <w:rFonts w:hint="eastAsia"/>
-          <w:sz w:val="24"/>
-          <w:szCs w:val="24"/>
-          <w:lang w:val="en-US" w:eastAsia="zh-CN"/>
-        </w:rPr>
-      </w:pPr>
-      <w:r>
-        <w:rPr>
-          <w:rFonts w:hint="eastAsia"/>
-          <w:sz w:val="24"/>
-          <w:szCs w:val="24"/>
-          <w:lang w:val="en-US" w:eastAsia="zh-CN"/>
-        </w:rPr>
-        <w:t>执行中的程序。</w:t>
-      </w:r>
-    </w:p>
-    <w:p>
-      <w:pPr>
-        <w:keepNext w:val="0"/>
-        <w:keepLines w:val="0"/>
-        <w:pageBreakBefore w:val="0"/>
-        <w:widowControl w:val="0"/>
-        <w:numPr>
-          <w:numId w:val="0"/>
-        </w:numPr>
-        <w:kinsoku/>
-        <w:wordWrap/>
-        <w:overflowPunct/>
-        <w:topLinePunct w:val="0"/>
-        <w:autoSpaceDE/>
-        <w:autoSpaceDN/>
-        <w:bidi w:val="0"/>
-        <w:adjustRightInd/>
-        <w:snapToGrid/>
-        <w:spacing w:line="360" w:lineRule="auto"/>
-        <w:ind w:left="420" w:leftChars="0" w:right="0" w:rightChars="0" w:firstLine="420" w:firstLineChars="0"/>
-        <w:jc w:val="both"/>
-        <w:textAlignment w:val="auto"/>
-        <w:outlineLvl w:val="9"/>
-        <w:rPr>
-          <w:rFonts w:hint="eastAsia"/>
-          <w:sz w:val="24"/>
-          <w:szCs w:val="24"/>
-          <w:lang w:val="en-US" w:eastAsia="zh-CN"/>
-        </w:rPr>
-      </w:pPr>
-      <w:r>
-        <w:rPr>
-          <w:rFonts w:hint="eastAsia"/>
-          <w:sz w:val="24"/>
-          <w:szCs w:val="24"/>
-          <w:lang w:val="en-US" w:eastAsia="zh-CN"/>
-        </w:rPr>
-        <w:t>一个进程至少包括一个线程。</w:t>
-      </w:r>
-    </w:p>
-    <w:p>
-      <w:pPr>
-        <w:keepNext w:val="0"/>
-        <w:keepLines w:val="0"/>
-        <w:pageBreakBefore w:val="0"/>
-        <w:widowControl w:val="0"/>
-        <w:numPr>
-          <w:ilvl w:val="0"/>
-          <w:numId w:val="1"/>
-        </w:numPr>
-        <w:kinsoku/>
-        <w:wordWrap/>
-        <w:overflowPunct/>
-        <w:topLinePunct w:val="0"/>
-        <w:autoSpaceDE/>
-        <w:autoSpaceDN/>
-        <w:bidi w:val="0"/>
-        <w:adjustRightInd/>
-        <w:snapToGrid/>
-        <w:spacing w:line="360" w:lineRule="auto"/>
-        <w:ind w:left="0" w:leftChars="0" w:right="0" w:rightChars="0" w:firstLine="420" w:firstLineChars="0"/>
-        <w:jc w:val="both"/>
-        <w:textAlignment w:val="auto"/>
-        <w:outlineLvl w:val="9"/>
-        <w:rPr>
-          <w:rFonts w:hint="eastAsia"/>
-          <w:sz w:val="24"/>
-          <w:szCs w:val="24"/>
-          <w:lang w:val="en-US" w:eastAsia="zh-CN"/>
-        </w:rPr>
-      </w:pPr>
-      <w:r>
-        <w:rPr>
-          <w:rFonts w:hint="eastAsia"/>
-          <w:sz w:val="24"/>
-          <w:szCs w:val="24"/>
-          <w:lang w:val="en-US" w:eastAsia="zh-CN"/>
-        </w:rPr>
-        <w:t>线程比进程的优势有：</w:t>
-      </w:r>
-    </w:p>
-    <w:p>
-      <w:pPr>
-        <w:keepNext w:val="0"/>
-        <w:keepLines w:val="0"/>
-        <w:pageBreakBefore w:val="0"/>
-        <w:widowControl w:val="0"/>
-        <w:numPr>
-          <w:ilvl w:val="0"/>
-          <w:numId w:val="2"/>
-        </w:numPr>
-        <w:kinsoku/>
-        <w:wordWrap/>
-        <w:overflowPunct/>
-        <w:topLinePunct w:val="0"/>
-        <w:autoSpaceDE/>
-        <w:autoSpaceDN/>
-        <w:bidi w:val="0"/>
-        <w:adjustRightInd/>
-        <w:snapToGrid/>
-        <w:spacing w:line="360" w:lineRule="auto"/>
-        <w:ind w:left="420" w:leftChars="0" w:right="0" w:rightChars="0" w:firstLine="420" w:firstLineChars="0"/>
-        <w:jc w:val="both"/>
-        <w:textAlignment w:val="auto"/>
-        <w:outlineLvl w:val="9"/>
-        <w:rPr>
-          <w:rFonts w:hint="eastAsia"/>
-          <w:sz w:val="24"/>
-          <w:szCs w:val="24"/>
-          <w:lang w:val="en-US" w:eastAsia="zh-CN"/>
-        </w:rPr>
-      </w:pPr>
-      <w:r>
-        <w:rPr>
-          <w:rFonts w:hint="eastAsia"/>
-          <w:sz w:val="24"/>
-          <w:szCs w:val="24"/>
-          <w:lang w:val="en-US" w:eastAsia="zh-CN"/>
-        </w:rPr>
-        <w:t>进程之间不能共享数据，线程可以。</w:t>
-      </w:r>
-    </w:p>
-    <w:p>
-      <w:pPr>
-        <w:keepNext w:val="0"/>
-        <w:keepLines w:val="0"/>
-        <w:pageBreakBefore w:val="0"/>
-        <w:widowControl w:val="0"/>
-        <w:numPr>
-          <w:ilvl w:val="0"/>
-          <w:numId w:val="2"/>
-        </w:numPr>
-        <w:kinsoku/>
-        <w:wordWrap/>
-        <w:overflowPunct/>
-        <w:topLinePunct w:val="0"/>
-        <w:autoSpaceDE/>
-        <w:autoSpaceDN/>
-        <w:bidi w:val="0"/>
-        <w:adjustRightInd/>
-        <w:snapToGrid/>
-        <w:spacing w:line="360" w:lineRule="auto"/>
-        <w:ind w:left="420" w:leftChars="0" w:right="0" w:rightChars="0" w:firstLine="420" w:firstLineChars="0"/>
-        <w:jc w:val="both"/>
-        <w:textAlignment w:val="auto"/>
-        <w:outlineLvl w:val="9"/>
-        <w:rPr>
-          <w:rFonts w:hint="eastAsia"/>
-          <w:sz w:val="24"/>
-          <w:szCs w:val="24"/>
-          <w:lang w:val="en-US" w:eastAsia="zh-CN"/>
-        </w:rPr>
-      </w:pPr>
-      <w:r>
-        <w:rPr>
-          <w:rFonts w:hint="eastAsia"/>
-          <w:sz w:val="24"/>
-          <w:szCs w:val="24"/>
-          <w:lang w:val="en-US" w:eastAsia="zh-CN"/>
-        </w:rPr>
-        <w:t>系统创建进程需要为该进程重新分配系统资源，故创建线程代价比较</w:t>
-      </w:r>
-      <w:r>
-        <w:rPr>
-          <w:rFonts w:hint="eastAsia"/>
-          <w:sz w:val="24"/>
-          <w:szCs w:val="24"/>
-          <w:lang w:val="en-US" w:eastAsia="zh-CN"/>
-        </w:rPr>
-        <w:tab/>
-        <w:t xml:space="preserve">   小。</w:t>
-      </w:r>
-    </w:p>
-    <w:p>
-      <w:pPr>
-        <w:pStyle w:val="3"/>
-        <w:rPr>
-          <w:rFonts w:hint="eastAsia"/>
-          <w:lang w:val="en-US" w:eastAsia="zh-CN"/>
-        </w:rPr>
-      </w:pPr>
-      <w:r>
-        <w:rPr>
-          <w:rFonts w:hint="eastAsia"/>
-          <w:lang w:val="en-US" w:eastAsia="zh-CN"/>
-        </w:rPr>
-        <w:t>创建线程和启动</w:t>
-      </w:r>
-    </w:p>
-    <w:p>
-      <w:pPr>
-        <w:keepNext w:val="0"/>
-        <w:keepLines w:val="0"/>
-        <w:pageBreakBefore w:val="0"/>
-        <w:widowControl w:val="0"/>
-        <w:numPr>
-          <w:ilvl w:val="0"/>
-          <w:numId w:val="3"/>
-        </w:numPr>
-        <w:kinsoku/>
-        <w:wordWrap/>
-        <w:overflowPunct/>
-        <w:topLinePunct w:val="0"/>
-        <w:autoSpaceDE/>
-        <w:autoSpaceDN/>
-        <w:bidi w:val="0"/>
-        <w:adjustRightInd/>
-        <w:snapToGrid/>
-        <w:spacing w:line="360" w:lineRule="auto"/>
-        <w:ind w:left="0" w:leftChars="0" w:right="0" w:rightChars="0" w:firstLine="420" w:firstLineChars="0"/>
-        <w:jc w:val="both"/>
-        <w:textAlignment w:val="auto"/>
-        <w:outlineLvl w:val="9"/>
-        <w:rPr>
-          <w:rFonts w:hint="eastAsia"/>
-          <w:sz w:val="24"/>
-          <w:szCs w:val="24"/>
-          <w:lang w:val="en-US" w:eastAsia="zh-CN"/>
-        </w:rPr>
-      </w:pPr>
-      <w:r>
-        <w:rPr>
-          <w:rFonts w:hint="eastAsia"/>
-          <w:sz w:val="24"/>
-          <w:szCs w:val="24"/>
-          <w:lang w:val="en-US" w:eastAsia="zh-CN"/>
-        </w:rPr>
         <w:t>继承Thread类创建线程类</w:t>
       </w:r>
     </w:p>
@@ -496,6 +805,7 @@
         <w:pageBreakBefore w:val="0"/>
         <w:widowControl w:val="0"/>
         <w:numPr>
+          <w:ilvl w:val="0"/>
           <w:numId w:val="0"/>
         </w:numPr>
         <w:kinsoku/>
@@ -565,7 +875,7 @@
         <w:widowControl w:val="0"/>
         <w:numPr>
           <w:ilvl w:val="0"/>
-          <w:numId w:val="3"/>
+          <w:numId w:val="4"/>
         </w:numPr>
         <w:kinsoku/>
         <w:wordWrap/>
@@ -605,6 +915,7 @@
         <w:pageBreakBefore w:val="0"/>
         <w:widowControl w:val="0"/>
         <w:numPr>
+          <w:ilvl w:val="0"/>
           <w:numId w:val="0"/>
         </w:numPr>
         <w:kinsoku/>
@@ -674,7 +985,7 @@
         <w:widowControl w:val="0"/>
         <w:numPr>
           <w:ilvl w:val="0"/>
-          <w:numId w:val="3"/>
+          <w:numId w:val="4"/>
         </w:numPr>
         <w:kinsoku/>
         <w:wordWrap/>
@@ -715,7 +1026,7 @@
         <w:widowControl w:val="0"/>
         <w:numPr>
           <w:ilvl w:val="0"/>
-          <w:numId w:val="4"/>
+          <w:numId w:val="5"/>
         </w:numPr>
         <w:kinsoku/>
         <w:wordWrap/>
@@ -755,6 +1066,14 @@
           <w:lang w:val="en-US" w:eastAsia="zh-CN"/>
         </w:rPr>
         <w:tab/>
+      </w:r>
+      <w:r>
+        <w:rPr>
+          <w:rFonts w:hint="eastAsia"/>
+          <w:sz w:val="24"/>
+          <w:szCs w:val="24"/>
+          <w:lang w:val="en-US" w:eastAsia="zh-CN"/>
+        </w:rPr>
         <w:t>程执行体，并且有返回值。</w:t>
       </w:r>
     </w:p>
@@ -766,7 +1085,7 @@
         <w:widowControl w:val="0"/>
         <w:numPr>
           <w:ilvl w:val="0"/>
-          <w:numId w:val="4"/>
+          <w:numId w:val="5"/>
         </w:numPr>
         <w:kinsoku/>
         <w:wordWrap/>
@@ -806,6 +1125,14 @@
           <w:lang w:val="en-US" w:eastAsia="zh-CN"/>
         </w:rPr>
         <w:tab/>
+      </w:r>
+      <w:r>
+        <w:rPr>
+          <w:rFonts w:hint="eastAsia"/>
+          <w:sz w:val="24"/>
+          <w:szCs w:val="24"/>
+          <w:lang w:val="en-US" w:eastAsia="zh-CN"/>
+        </w:rPr>
         <w:t>该FutureTask对象封装了该Callable对象的call()方法的返回值。</w:t>
       </w:r>
     </w:p>
@@ -817,7 +1144,7 @@
         <w:widowControl w:val="0"/>
         <w:numPr>
           <w:ilvl w:val="0"/>
-          <w:numId w:val="4"/>
+          <w:numId w:val="5"/>
         </w:numPr>
         <w:kinsoku/>
         <w:wordWrap/>
@@ -858,7 +1185,7 @@
         <w:widowControl w:val="0"/>
         <w:numPr>
           <w:ilvl w:val="0"/>
-          <w:numId w:val="4"/>
+          <w:numId w:val="5"/>
         </w:numPr>
         <w:kinsoku/>
         <w:wordWrap/>
@@ -898,6 +1225,7 @@
         <w:pageBreakBefore w:val="0"/>
         <w:widowControl w:val="0"/>
         <w:numPr>
+          <w:ilvl w:val="0"/>
           <w:numId w:val="0"/>
         </w:numPr>
         <w:kinsoku/>
@@ -966,6 +1294,7 @@
         <w:pageBreakBefore w:val="0"/>
         <w:widowControl w:val="0"/>
         <w:numPr>
+          <w:ilvl w:val="0"/>
           <w:numId w:val="0"/>
         </w:numPr>
         <w:kinsoku/>
@@ -1012,7 +1341,7 @@
         <w:widowControl w:val="0"/>
         <w:numPr>
           <w:ilvl w:val="0"/>
-          <w:numId w:val="5"/>
+          <w:numId w:val="6"/>
         </w:numPr>
         <w:kinsoku/>
         <w:wordWrap/>
@@ -1052,6 +1381,7 @@
         <w:pageBreakBefore w:val="0"/>
         <w:widowControl w:val="0"/>
         <w:numPr>
+          <w:ilvl w:val="0"/>
           <w:numId w:val="0"/>
         </w:numPr>
         <w:kinsoku/>
@@ -1092,6 +1422,7 @@
         <w:pageBreakBefore w:val="0"/>
         <w:widowControl w:val="0"/>
         <w:numPr>
+          <w:ilvl w:val="0"/>
           <w:numId w:val="0"/>
         </w:numPr>
         <w:kinsoku/>
@@ -1132,6 +1463,7 @@
         <w:pageBreakBefore w:val="0"/>
         <w:widowControl w:val="0"/>
         <w:numPr>
+          <w:ilvl w:val="0"/>
           <w:numId w:val="0"/>
         </w:numPr>
         <w:kinsoku/>
@@ -1164,7 +1496,7 @@
         <w:widowControl w:val="0"/>
         <w:numPr>
           <w:ilvl w:val="0"/>
-          <w:numId w:val="5"/>
+          <w:numId w:val="6"/>
         </w:numPr>
         <w:kinsoku/>
         <w:wordWrap/>
@@ -1204,6 +1536,7 @@
         <w:pageBreakBefore w:val="0"/>
         <w:widowControl w:val="0"/>
         <w:numPr>
+          <w:ilvl w:val="0"/>
           <w:numId w:val="0"/>
         </w:numPr>
         <w:kinsoku/>
@@ -1245,7 +1578,7 @@
         <w:widowControl w:val="0"/>
         <w:numPr>
           <w:ilvl w:val="0"/>
-          <w:numId w:val="5"/>
+          <w:numId w:val="6"/>
         </w:numPr>
         <w:kinsoku/>
         <w:wordWrap/>
@@ -1285,6 +1618,7 @@
         <w:pageBreakBefore w:val="0"/>
         <w:widowControl w:val="0"/>
         <w:numPr>
+          <w:ilvl w:val="0"/>
           <w:numId w:val="0"/>
         </w:numPr>
         <w:kinsoku/>
@@ -1325,6 +1659,7 @@
         <w:pageBreakBefore w:val="0"/>
         <w:widowControl w:val="0"/>
         <w:numPr>
+          <w:ilvl w:val="0"/>
           <w:numId w:val="0"/>
         </w:numPr>
         <w:kinsoku/>
@@ -1366,6 +1701,170 @@
         <w:widowControl w:val="0"/>
         <w:numPr>
           <w:ilvl w:val="0"/>
+          <w:numId w:val="7"/>
+        </w:numPr>
+        <w:kinsoku/>
+        <w:wordWrap/>
+        <w:overflowPunct/>
+        <w:topLinePunct w:val="0"/>
+        <w:autoSpaceDE/>
+        <w:autoSpaceDN/>
+        <w:bidi w:val="0"/>
+        <w:adjustRightInd/>
+        <w:snapToGrid/>
+        <w:spacing w:line="360" w:lineRule="auto"/>
+        <w:ind w:left="1260" w:leftChars="0" w:right="0" w:rightChars="0"/>
+        <w:jc w:val="both"/>
+        <w:textAlignment w:val="auto"/>
+        <w:outlineLvl w:val="9"/>
+        <w:rPr>
+          <w:rFonts w:hint="eastAsia"/>
+          <w:sz w:val="24"/>
+          <w:szCs w:val="24"/>
+          <w:lang w:val="en-US" w:eastAsia="zh-CN"/>
+        </w:rPr>
+      </w:pPr>
+      <w:r>
+        <w:rPr>
+          <w:rFonts w:hint="eastAsia"/>
+          <w:sz w:val="24"/>
+          <w:szCs w:val="24"/>
+          <w:lang w:val="en-US" w:eastAsia="zh-CN"/>
+        </w:rPr>
+        <w:t>线程调用sleep方法主动放弃所占用的系统资源。</w:t>
+      </w:r>
+    </w:p>
+    <w:p>
+      <w:pPr>
+        <w:keepNext w:val="0"/>
+        <w:keepLines w:val="0"/>
+        <w:pageBreakBefore w:val="0"/>
+        <w:widowControl w:val="0"/>
+        <w:numPr>
+          <w:ilvl w:val="0"/>
+          <w:numId w:val="7"/>
+        </w:numPr>
+        <w:kinsoku/>
+        <w:wordWrap/>
+        <w:overflowPunct/>
+        <w:topLinePunct w:val="0"/>
+        <w:autoSpaceDE/>
+        <w:autoSpaceDN/>
+        <w:bidi w:val="0"/>
+        <w:adjustRightInd/>
+        <w:snapToGrid/>
+        <w:spacing w:line="360" w:lineRule="auto"/>
+        <w:ind w:left="1260" w:leftChars="0" w:right="0" w:rightChars="0"/>
+        <w:jc w:val="both"/>
+        <w:textAlignment w:val="auto"/>
+        <w:outlineLvl w:val="9"/>
+        <w:rPr>
+          <w:rFonts w:hint="eastAsia"/>
+          <w:sz w:val="24"/>
+          <w:szCs w:val="24"/>
+          <w:lang w:val="en-US" w:eastAsia="zh-CN"/>
+        </w:rPr>
+      </w:pPr>
+      <w:r>
+        <w:rPr>
+          <w:rFonts w:hint="eastAsia"/>
+          <w:sz w:val="24"/>
+          <w:szCs w:val="24"/>
+          <w:lang w:val="en-US" w:eastAsia="zh-CN"/>
+        </w:rPr>
+        <w:t>线程调用一个阻塞式IO方法，在该方法返回之前，该线程被阻塞。</w:t>
+      </w:r>
+    </w:p>
+    <w:p>
+      <w:pPr>
+        <w:keepNext w:val="0"/>
+        <w:keepLines w:val="0"/>
+        <w:pageBreakBefore w:val="0"/>
+        <w:widowControl w:val="0"/>
+        <w:numPr>
+          <w:ilvl w:val="0"/>
+          <w:numId w:val="7"/>
+        </w:numPr>
+        <w:kinsoku/>
+        <w:wordWrap/>
+        <w:overflowPunct/>
+        <w:topLinePunct w:val="0"/>
+        <w:autoSpaceDE/>
+        <w:autoSpaceDN/>
+        <w:bidi w:val="0"/>
+        <w:adjustRightInd/>
+        <w:snapToGrid/>
+        <w:spacing w:line="360" w:lineRule="auto"/>
+        <w:ind w:left="1260" w:leftChars="0" w:right="0" w:rightChars="0"/>
+        <w:jc w:val="both"/>
+        <w:textAlignment w:val="auto"/>
+        <w:outlineLvl w:val="9"/>
+        <w:rPr>
+          <w:rFonts w:hint="eastAsia"/>
+          <w:sz w:val="24"/>
+          <w:szCs w:val="24"/>
+          <w:lang w:val="en-US" w:eastAsia="zh-CN"/>
+        </w:rPr>
+      </w:pPr>
+      <w:r>
+        <w:rPr>
+          <w:rFonts w:hint="eastAsia"/>
+          <w:sz w:val="24"/>
+          <w:szCs w:val="24"/>
+          <w:lang w:val="en-US" w:eastAsia="zh-CN"/>
+        </w:rPr>
+        <w:t>线程在等待某个通知(notify)</w:t>
+      </w:r>
+    </w:p>
+    <w:p>
+      <w:pPr>
+        <w:keepNext w:val="0"/>
+        <w:keepLines w:val="0"/>
+        <w:pageBreakBefore w:val="0"/>
+        <w:widowControl w:val="0"/>
+        <w:numPr>
+          <w:ilvl w:val="0"/>
+          <w:numId w:val="0"/>
+        </w:numPr>
+        <w:kinsoku/>
+        <w:wordWrap/>
+        <w:overflowPunct/>
+        <w:topLinePunct w:val="0"/>
+        <w:autoSpaceDE/>
+        <w:autoSpaceDN/>
+        <w:bidi w:val="0"/>
+        <w:adjustRightInd/>
+        <w:snapToGrid/>
+        <w:spacing w:line="360" w:lineRule="auto"/>
+        <w:ind w:left="840" w:leftChars="0" w:right="0" w:rightChars="0" w:firstLine="420" w:firstLineChars="0"/>
+        <w:jc w:val="both"/>
+        <w:textAlignment w:val="auto"/>
+        <w:outlineLvl w:val="9"/>
+        <w:rPr>
+          <w:rFonts w:hint="eastAsia"/>
+          <w:sz w:val="24"/>
+          <w:szCs w:val="24"/>
+          <w:lang w:val="en-US" w:eastAsia="zh-CN"/>
+        </w:rPr>
+      </w:pPr>
+      <w:r>
+        <w:rPr>
+          <w:rFonts w:hint="eastAsia"/>
+          <w:sz w:val="24"/>
+          <w:szCs w:val="24"/>
+          <w:lang w:val="en-US" w:eastAsia="zh-CN"/>
+        </w:rPr>
+        <w:t>线程run()方法执行完，或者被强制性终止例如抛出异常、stop()、destory()会让线程从运行状态变为死亡状态。</w:t>
+      </w:r>
+    </w:p>
+    <w:p>
+      <w:pPr>
+        <w:keepNext w:val="0"/>
+        <w:keepLines w:val="0"/>
+        <w:pageBreakBefore w:val="0"/>
+        <w:widowControl w:val="0"/>
+        <w:numPr>
+          <w:ilvl w:val="0"/>
           <w:numId w:val="6"/>
         </w:numPr>
         <w:kinsoku/>
@@ -1378,25 +1877,143 @@
         <w:adjustRightInd/>
         <w:snapToGrid/>
         <w:spacing w:line="360" w:lineRule="auto"/>
-        <w:ind w:left="1260" w:leftChars="0" w:right="0" w:rightChars="0"/>
-        <w:jc w:val="both"/>
-        <w:textAlignment w:val="auto"/>
-        <w:outlineLvl w:val="9"/>
-        <w:rPr>
-          <w:rFonts w:hint="eastAsia"/>
-          <w:sz w:val="24"/>
-          <w:szCs w:val="24"/>
-          <w:lang w:val="en-US" w:eastAsia="zh-CN"/>
-        </w:rPr>
-      </w:pPr>
-      <w:r>
-        <w:rPr>
-          <w:rFonts w:hint="eastAsia"/>
-          <w:sz w:val="24"/>
-          <w:szCs w:val="24"/>
-          <w:lang w:val="en-US" w:eastAsia="zh-CN"/>
-        </w:rPr>
-        <w:t>线程调用sleep方法主动放弃所占用的系统资源。</w:t>
+        <w:ind w:left="420" w:leftChars="0" w:right="0" w:rightChars="0" w:firstLine="0" w:firstLineChars="0"/>
+        <w:jc w:val="both"/>
+        <w:textAlignment w:val="auto"/>
+        <w:outlineLvl w:val="9"/>
+        <w:rPr>
+          <w:rFonts w:hint="eastAsia"/>
+          <w:sz w:val="24"/>
+          <w:szCs w:val="24"/>
+          <w:lang w:val="en-US" w:eastAsia="zh-CN"/>
+        </w:rPr>
+      </w:pPr>
+      <w:r>
+        <w:rPr>
+          <w:rFonts w:hint="eastAsia"/>
+          <w:sz w:val="24"/>
+          <w:szCs w:val="24"/>
+          <w:lang w:val="en-US" w:eastAsia="zh-CN"/>
+        </w:rPr>
+        <w:t>阻塞状态</w:t>
+      </w:r>
+    </w:p>
+    <w:p>
+      <w:pPr>
+        <w:keepNext w:val="0"/>
+        <w:keepLines w:val="0"/>
+        <w:pageBreakBefore w:val="0"/>
+        <w:widowControl w:val="0"/>
+        <w:numPr>
+          <w:ilvl w:val="0"/>
+          <w:numId w:val="0"/>
+        </w:numPr>
+        <w:kinsoku/>
+        <w:wordWrap/>
+        <w:overflowPunct/>
+        <w:topLinePunct w:val="0"/>
+        <w:autoSpaceDE/>
+        <w:autoSpaceDN/>
+        <w:bidi w:val="0"/>
+        <w:adjustRightInd/>
+        <w:snapToGrid/>
+        <w:spacing w:line="360" w:lineRule="auto"/>
+        <w:ind w:left="840" w:leftChars="0" w:right="0" w:rightChars="0" w:firstLine="420" w:firstLineChars="0"/>
+        <w:jc w:val="both"/>
+        <w:textAlignment w:val="auto"/>
+        <w:outlineLvl w:val="9"/>
+        <w:rPr>
+          <w:rFonts w:hint="eastAsia"/>
+          <w:sz w:val="24"/>
+          <w:szCs w:val="24"/>
+          <w:lang w:val="en-US" w:eastAsia="zh-CN"/>
+        </w:rPr>
+      </w:pPr>
+      <w:r>
+        <w:rPr>
+          <w:rFonts w:hint="eastAsia"/>
+          <w:sz w:val="24"/>
+          <w:szCs w:val="24"/>
+          <w:lang w:val="en-US" w:eastAsia="zh-CN"/>
+        </w:rPr>
+        <w:t>处于运行状态的线程在某些情况下，如执行了sleep()方法，或等待I/O设备等资源，将让出CPU并暂时停止自己的运行，进入阻塞状态。</w:t>
+      </w:r>
+    </w:p>
+    <w:p>
+      <w:pPr>
+        <w:keepNext w:val="0"/>
+        <w:keepLines w:val="0"/>
+        <w:pageBreakBefore w:val="0"/>
+        <w:widowControl w:val="0"/>
+        <w:numPr>
+          <w:ilvl w:val="0"/>
+          <w:numId w:val="0"/>
+        </w:numPr>
+        <w:kinsoku/>
+        <w:wordWrap/>
+        <w:overflowPunct/>
+        <w:topLinePunct w:val="0"/>
+        <w:autoSpaceDE/>
+        <w:autoSpaceDN/>
+        <w:bidi w:val="0"/>
+        <w:adjustRightInd/>
+        <w:snapToGrid/>
+        <w:spacing w:line="360" w:lineRule="auto"/>
+        <w:ind w:left="420" w:leftChars="0" w:right="0" w:rightChars="0" w:firstLine="420" w:firstLineChars="0"/>
+        <w:jc w:val="both"/>
+        <w:textAlignment w:val="auto"/>
+        <w:outlineLvl w:val="9"/>
+        <w:rPr>
+          <w:rFonts w:hint="eastAsia"/>
+          <w:sz w:val="24"/>
+          <w:szCs w:val="24"/>
+          <w:lang w:val="en-US" w:eastAsia="zh-CN"/>
+        </w:rPr>
+      </w:pPr>
+      <w:r>
+        <w:rPr>
+          <w:rFonts w:hint="eastAsia"/>
+          <w:sz w:val="24"/>
+          <w:szCs w:val="24"/>
+          <w:lang w:val="en-US" w:eastAsia="zh-CN"/>
+        </w:rPr>
+        <w:t>在阻塞状态的线程不能进入就绪队列。只有当引起阻塞的原因消除时便</w:t>
+      </w:r>
+      <w:r>
+        <w:rPr>
+          <w:rFonts w:hint="eastAsia"/>
+          <w:sz w:val="24"/>
+          <w:szCs w:val="24"/>
+          <w:lang w:val="en-US" w:eastAsia="zh-CN"/>
+        </w:rPr>
+        <w:tab/>
+      </w:r>
+      <w:r>
+        <w:rPr>
+          <w:rFonts w:hint="eastAsia"/>
+          <w:sz w:val="24"/>
+          <w:szCs w:val="24"/>
+          <w:lang w:val="en-US" w:eastAsia="zh-CN"/>
+        </w:rPr>
+        <w:t>会转入就绪状态，重新导就绪队列中等待。被系统选中后从原来停止的</w:t>
+      </w:r>
+      <w:r>
+        <w:rPr>
+          <w:rFonts w:hint="eastAsia"/>
+          <w:sz w:val="24"/>
+          <w:szCs w:val="24"/>
+          <w:lang w:val="en-US" w:eastAsia="zh-CN"/>
+        </w:rPr>
+        <w:tab/>
+      </w:r>
+      <w:r>
+        <w:rPr>
+          <w:rFonts w:hint="eastAsia"/>
+          <w:sz w:val="24"/>
+          <w:szCs w:val="24"/>
+          <w:lang w:val="en-US" w:eastAsia="zh-CN"/>
+        </w:rPr>
+        <w:t>位置继续运行。</w:t>
       </w:r>
     </w:p>
     <w:p>
@@ -1419,75 +2036,35 @@
         <w:adjustRightInd/>
         <w:snapToGrid/>
         <w:spacing w:line="360" w:lineRule="auto"/>
-        <w:ind w:left="1260" w:leftChars="0" w:right="0" w:rightChars="0"/>
-        <w:jc w:val="both"/>
-        <w:textAlignment w:val="auto"/>
-        <w:outlineLvl w:val="9"/>
-        <w:rPr>
-          <w:rFonts w:hint="eastAsia"/>
-          <w:sz w:val="24"/>
-          <w:szCs w:val="24"/>
-          <w:lang w:val="en-US" w:eastAsia="zh-CN"/>
-        </w:rPr>
-      </w:pPr>
-      <w:r>
-        <w:rPr>
-          <w:rFonts w:hint="eastAsia"/>
-          <w:sz w:val="24"/>
-          <w:szCs w:val="24"/>
-          <w:lang w:val="en-US" w:eastAsia="zh-CN"/>
-        </w:rPr>
-        <w:t>线程调用一个阻塞式IO方法，在该方法返回之前，该线程被阻塞。</w:t>
-      </w:r>
-    </w:p>
-    <w:p>
-      <w:pPr>
-        <w:keepNext w:val="0"/>
-        <w:keepLines w:val="0"/>
-        <w:pageBreakBefore w:val="0"/>
-        <w:widowControl w:val="0"/>
-        <w:numPr>
-          <w:ilvl w:val="0"/>
-          <w:numId w:val="6"/>
-        </w:numPr>
-        <w:kinsoku/>
-        <w:wordWrap/>
-        <w:overflowPunct/>
-        <w:topLinePunct w:val="0"/>
-        <w:autoSpaceDE/>
-        <w:autoSpaceDN/>
-        <w:bidi w:val="0"/>
-        <w:adjustRightInd/>
-        <w:snapToGrid/>
-        <w:spacing w:line="360" w:lineRule="auto"/>
-        <w:ind w:left="1260" w:leftChars="0" w:right="0" w:rightChars="0"/>
-        <w:jc w:val="both"/>
-        <w:textAlignment w:val="auto"/>
-        <w:outlineLvl w:val="9"/>
-        <w:rPr>
-          <w:rFonts w:hint="eastAsia"/>
-          <w:sz w:val="24"/>
-          <w:szCs w:val="24"/>
-          <w:lang w:val="en-US" w:eastAsia="zh-CN"/>
-        </w:rPr>
-      </w:pPr>
-      <w:r>
-        <w:rPr>
-          <w:rFonts w:hint="eastAsia"/>
-          <w:sz w:val="24"/>
-          <w:szCs w:val="24"/>
-          <w:lang w:val="en-US" w:eastAsia="zh-CN"/>
-        </w:rPr>
-        <w:t>线程在等待某个通知(notify)</w:t>
-      </w:r>
-    </w:p>
-    <w:p>
-      <w:pPr>
-        <w:keepNext w:val="0"/>
-        <w:keepLines w:val="0"/>
-        <w:pageBreakBefore w:val="0"/>
-        <w:widowControl w:val="0"/>
-        <w:numPr>
+        <w:ind w:left="420" w:leftChars="0" w:right="0" w:rightChars="0" w:firstLine="0" w:firstLineChars="0"/>
+        <w:jc w:val="both"/>
+        <w:textAlignment w:val="auto"/>
+        <w:outlineLvl w:val="9"/>
+        <w:rPr>
+          <w:rFonts w:hint="eastAsia"/>
+          <w:sz w:val="24"/>
+          <w:szCs w:val="24"/>
+          <w:lang w:val="en-US" w:eastAsia="zh-CN"/>
+        </w:rPr>
+      </w:pPr>
+      <w:r>
+        <w:rPr>
+          <w:rFonts w:hint="eastAsia"/>
+          <w:sz w:val="24"/>
+          <w:szCs w:val="24"/>
+          <w:lang w:val="en-US" w:eastAsia="zh-CN"/>
+        </w:rPr>
+        <w:t>死亡状态</w:t>
+      </w:r>
+    </w:p>
+    <w:p>
+      <w:pPr>
+        <w:keepNext w:val="0"/>
+        <w:keepLines w:val="0"/>
+        <w:pageBreakBefore w:val="0"/>
+        <w:widowControl w:val="0"/>
+        <w:numPr>
+          <w:ilvl w:val="0"/>
           <w:numId w:val="0"/>
         </w:numPr>
         <w:kinsoku/>
@@ -1518,57 +2095,74 @@
           <w:szCs w:val="24"/>
           <w:lang w:val="en-US" w:eastAsia="zh-CN"/>
         </w:rPr>
-        <w:t>线程run()方法执行完，或者被强制性终止例如抛出异常、stop()、destory()会让线程从运行状态变为死亡状态。</w:t>
-      </w:r>
-    </w:p>
-    <w:p>
-      <w:pPr>
-        <w:keepNext w:val="0"/>
-        <w:keepLines w:val="0"/>
-        <w:pageBreakBefore w:val="0"/>
-        <w:widowControl w:val="0"/>
-        <w:numPr>
-          <w:ilvl w:val="0"/>
-          <w:numId w:val="5"/>
-        </w:numPr>
-        <w:kinsoku/>
-        <w:wordWrap/>
-        <w:overflowPunct/>
-        <w:topLinePunct w:val="0"/>
-        <w:autoSpaceDE/>
-        <w:autoSpaceDN/>
-        <w:bidi w:val="0"/>
-        <w:adjustRightInd/>
-        <w:snapToGrid/>
-        <w:spacing w:line="360" w:lineRule="auto"/>
-        <w:ind w:left="420" w:leftChars="0" w:right="0" w:rightChars="0" w:firstLine="0" w:firstLineChars="0"/>
-        <w:jc w:val="both"/>
-        <w:textAlignment w:val="auto"/>
-        <w:outlineLvl w:val="9"/>
-        <w:rPr>
-          <w:rFonts w:hint="eastAsia"/>
-          <w:sz w:val="24"/>
-          <w:szCs w:val="24"/>
-          <w:lang w:val="en-US" w:eastAsia="zh-CN"/>
-        </w:rPr>
-      </w:pPr>
-      <w:r>
-        <w:rPr>
-          <w:rFonts w:hint="eastAsia"/>
-          <w:sz w:val="24"/>
-          <w:szCs w:val="24"/>
-          <w:lang w:val="en-US" w:eastAsia="zh-CN"/>
-        </w:rPr>
-        <w:t>阻塞状态</w:t>
-      </w:r>
-    </w:p>
-    <w:p>
-      <w:pPr>
-        <w:keepNext w:val="0"/>
-        <w:keepLines w:val="0"/>
-        <w:pageBreakBefore w:val="0"/>
-        <w:widowControl w:val="0"/>
-        <w:numPr>
+        <w:t>当run()执行完，或被强制性中指。就认为他死去，也许该线程对象是活的，但是，他已经不是一个单独执行的线程。如果在一个死去的线程上调用start()方法，会抛出异常。</w:t>
+      </w:r>
+    </w:p>
+    <w:p>
+      <w:pPr>
+        <w:pStyle w:val="3"/>
+        <w:rPr>
+          <w:rFonts w:hint="eastAsia"/>
+          <w:lang w:val="en-US" w:eastAsia="zh-CN"/>
+        </w:rPr>
+      </w:pPr>
+      <w:r>
+        <w:rPr>
+          <w:rFonts w:hint="eastAsia"/>
+          <w:lang w:val="en-US" w:eastAsia="zh-CN"/>
+        </w:rPr>
+        <w:t>线程管理</w:t>
+      </w:r>
+    </w:p>
+    <w:p>
+      <w:pPr>
+        <w:keepNext w:val="0"/>
+        <w:keepLines w:val="0"/>
+        <w:pageBreakBefore w:val="0"/>
+        <w:widowControl w:val="0"/>
+        <w:numPr>
+          <w:ilvl w:val="0"/>
+          <w:numId w:val="8"/>
+        </w:numPr>
+        <w:kinsoku/>
+        <w:wordWrap/>
+        <w:overflowPunct/>
+        <w:topLinePunct w:val="0"/>
+        <w:autoSpaceDE/>
+        <w:autoSpaceDN/>
+        <w:bidi w:val="0"/>
+        <w:adjustRightInd/>
+        <w:snapToGrid/>
+        <w:spacing w:line="360" w:lineRule="auto"/>
+        <w:ind w:left="0" w:leftChars="0" w:right="0" w:rightChars="0" w:firstLine="420" w:firstLineChars="0"/>
+        <w:jc w:val="both"/>
+        <w:textAlignment w:val="auto"/>
+        <w:outlineLvl w:val="9"/>
+        <w:rPr>
+          <w:rFonts w:hint="eastAsia"/>
+          <w:sz w:val="24"/>
+          <w:szCs w:val="24"/>
+          <w:lang w:val="en-US" w:eastAsia="zh-CN"/>
+        </w:rPr>
+      </w:pPr>
+      <w:r>
+        <w:rPr>
+          <w:rFonts w:hint="eastAsia"/>
+          <w:sz w:val="24"/>
+          <w:szCs w:val="24"/>
+          <w:lang w:val="en-US" w:eastAsia="zh-CN"/>
+        </w:rPr>
+        <w:t>线程睡眠 sleep</w:t>
+      </w:r>
+    </w:p>
+    <w:p>
+      <w:pPr>
+        <w:keepNext w:val="0"/>
+        <w:keepLines w:val="0"/>
+        <w:pageBreakBefore w:val="0"/>
+        <w:widowControl w:val="0"/>
+        <w:numPr>
+          <w:ilvl w:val="0"/>
           <w:numId w:val="0"/>
         </w:numPr>
         <w:kinsoku/>
@@ -1599,16 +2193,17 @@
           <w:szCs w:val="24"/>
           <w:lang w:val="en-US" w:eastAsia="zh-CN"/>
         </w:rPr>
-        <w:t>处于运行状态的线程在某些情况下，如执行了sleep()方法，或等待I/O设备等资源，将让出CPU并暂时停止自己的运行，进入阻塞状态。</w:t>
-      </w:r>
-    </w:p>
-    <w:p>
-      <w:pPr>
-        <w:keepNext w:val="0"/>
-        <w:keepLines w:val="0"/>
-        <w:pageBreakBefore w:val="0"/>
-        <w:widowControl w:val="0"/>
-        <w:numPr>
+        <w:t>如果我们需要让当前正在执行的线程暂停一段时间，并进入阻塞状态，则可以通过Thread的sleep方法。</w:t>
+      </w:r>
+    </w:p>
+    <w:p>
+      <w:pPr>
+        <w:keepNext w:val="0"/>
+        <w:keepLines w:val="0"/>
+        <w:pageBreakBefore w:val="0"/>
+        <w:widowControl w:val="0"/>
+        <w:numPr>
+          <w:ilvl w:val="0"/>
           <w:numId w:val="0"/>
         </w:numPr>
         <w:kinsoku/>
@@ -1621,107 +2216,6 @@
         <w:adjustRightInd/>
         <w:snapToGrid/>
         <w:spacing w:line="360" w:lineRule="auto"/>
-        <w:ind w:left="420" w:leftChars="0" w:right="0" w:rightChars="0" w:firstLine="420" w:firstLineChars="0"/>
-        <w:jc w:val="both"/>
-        <w:textAlignment w:val="auto"/>
-        <w:outlineLvl w:val="9"/>
-        <w:rPr>
-          <w:rFonts w:hint="eastAsia"/>
-          <w:sz w:val="24"/>
-          <w:szCs w:val="24"/>
-          <w:lang w:val="en-US" w:eastAsia="zh-CN"/>
-        </w:rPr>
-      </w:pPr>
-      <w:r>
-        <w:rPr>
-          <w:rFonts w:hint="eastAsia"/>
-          <w:sz w:val="24"/>
-          <w:szCs w:val="24"/>
-          <w:lang w:val="en-US" w:eastAsia="zh-CN"/>
-        </w:rPr>
-        <w:t>在阻塞状态的线程不能进入就绪队列。只有当引起阻塞的原因消除时便</w:t>
-      </w:r>
-      <w:r>
-        <w:rPr>
-          <w:rFonts w:hint="eastAsia"/>
-          <w:sz w:val="24"/>
-          <w:szCs w:val="24"/>
-          <w:lang w:val="en-US" w:eastAsia="zh-CN"/>
-        </w:rPr>
-        <w:tab/>
-        <w:t>会转入就绪状态，重新导就绪队列中等待。被系统选中后从原来停止的</w:t>
-      </w:r>
-      <w:r>
-        <w:rPr>
-          <w:rFonts w:hint="eastAsia"/>
-          <w:sz w:val="24"/>
-          <w:szCs w:val="24"/>
-          <w:lang w:val="en-US" w:eastAsia="zh-CN"/>
-        </w:rPr>
-        <w:tab/>
-        <w:t>位置继续运行。</w:t>
-      </w:r>
-    </w:p>
-    <w:p>
-      <w:pPr>
-        <w:keepNext w:val="0"/>
-        <w:keepLines w:val="0"/>
-        <w:pageBreakBefore w:val="0"/>
-        <w:widowControl w:val="0"/>
-        <w:numPr>
-          <w:ilvl w:val="0"/>
-          <w:numId w:val="5"/>
-        </w:numPr>
-        <w:kinsoku/>
-        <w:wordWrap/>
-        <w:overflowPunct/>
-        <w:topLinePunct w:val="0"/>
-        <w:autoSpaceDE/>
-        <w:autoSpaceDN/>
-        <w:bidi w:val="0"/>
-        <w:adjustRightInd/>
-        <w:snapToGrid/>
-        <w:spacing w:line="360" w:lineRule="auto"/>
-        <w:ind w:left="420" w:leftChars="0" w:right="0" w:rightChars="0" w:firstLine="0" w:firstLineChars="0"/>
-        <w:jc w:val="both"/>
-        <w:textAlignment w:val="auto"/>
-        <w:outlineLvl w:val="9"/>
-        <w:rPr>
-          <w:rFonts w:hint="eastAsia"/>
-          <w:sz w:val="24"/>
-          <w:szCs w:val="24"/>
-          <w:lang w:val="en-US" w:eastAsia="zh-CN"/>
-        </w:rPr>
-      </w:pPr>
-      <w:r>
-        <w:rPr>
-          <w:rFonts w:hint="eastAsia"/>
-          <w:sz w:val="24"/>
-          <w:szCs w:val="24"/>
-          <w:lang w:val="en-US" w:eastAsia="zh-CN"/>
-        </w:rPr>
-        <w:t>死亡状态</w:t>
-      </w:r>
-    </w:p>
-    <w:p>
-      <w:pPr>
-        <w:keepNext w:val="0"/>
-        <w:keepLines w:val="0"/>
-        <w:pageBreakBefore w:val="0"/>
-        <w:widowControl w:val="0"/>
-        <w:numPr>
-          <w:numId w:val="0"/>
-        </w:numPr>
-        <w:kinsoku/>
-        <w:wordWrap/>
-        <w:overflowPunct/>
-        <w:topLinePunct w:val="0"/>
-        <w:autoSpaceDE/>
-        <w:autoSpaceDN/>
-        <w:bidi w:val="0"/>
-        <w:adjustRightInd/>
-        <w:snapToGrid/>
-        <w:spacing w:line="360" w:lineRule="auto"/>
         <w:ind w:left="840" w:leftChars="0" w:right="0" w:rightChars="0" w:firstLine="420" w:firstLineChars="0"/>
         <w:jc w:val="both"/>
         <w:textAlignment w:val="auto"/>
@@ -1740,74 +2234,18 @@
           <w:szCs w:val="24"/>
           <w:lang w:val="en-US" w:eastAsia="zh-CN"/>
         </w:rPr>
-        <w:t>当run()执行完，或被强制性中指。就认为他死去，也许该线程对象是活的，但是，他已经不是一个单独执行的线程。如果在一个死去的线程上调用start()方法，会抛出异常。</w:t>
-      </w:r>
-    </w:p>
-    <w:p>
-      <w:pPr>
-        <w:pStyle w:val="3"/>
-        <w:rPr>
-          <w:rFonts w:hint="eastAsia"/>
-          <w:lang w:val="en-US" w:eastAsia="zh-CN"/>
-        </w:rPr>
-      </w:pPr>
-      <w:r>
-        <w:rPr>
-          <w:rFonts w:hint="eastAsia"/>
-          <w:lang w:val="en-US" w:eastAsia="zh-CN"/>
-        </w:rPr>
-        <w:t>线程管理</w:t>
-      </w:r>
-    </w:p>
-    <w:p>
-      <w:pPr>
-        <w:keepNext w:val="0"/>
-        <w:keepLines w:val="0"/>
-        <w:pageBreakBefore w:val="0"/>
-        <w:widowControl w:val="0"/>
-        <w:numPr>
-          <w:ilvl w:val="0"/>
-          <w:numId w:val="7"/>
-        </w:numPr>
-        <w:kinsoku/>
-        <w:wordWrap/>
-        <w:overflowPunct/>
-        <w:topLinePunct w:val="0"/>
-        <w:autoSpaceDE/>
-        <w:autoSpaceDN/>
-        <w:bidi w:val="0"/>
-        <w:adjustRightInd/>
-        <w:snapToGrid/>
-        <w:spacing w:line="360" w:lineRule="auto"/>
-        <w:ind w:left="0" w:leftChars="0" w:right="0" w:rightChars="0" w:firstLine="420" w:firstLineChars="0"/>
-        <w:jc w:val="both"/>
-        <w:textAlignment w:val="auto"/>
-        <w:outlineLvl w:val="9"/>
-        <w:rPr>
-          <w:rFonts w:hint="eastAsia"/>
-          <w:sz w:val="24"/>
-          <w:szCs w:val="24"/>
-          <w:lang w:val="en-US" w:eastAsia="zh-CN"/>
-        </w:rPr>
-      </w:pPr>
-      <w:r>
-        <w:rPr>
-          <w:rFonts w:hint="eastAsia"/>
-          <w:sz w:val="24"/>
-          <w:szCs w:val="24"/>
-          <w:lang w:val="en-US" w:eastAsia="zh-CN"/>
-        </w:rPr>
-        <w:t>线程睡眠 sleep</w:t>
-      </w:r>
-    </w:p>
-    <w:p>
-      <w:pPr>
-        <w:keepNext w:val="0"/>
-        <w:keepLines w:val="0"/>
-        <w:pageBreakBefore w:val="0"/>
-        <w:widowControl w:val="0"/>
-        <w:numPr>
-          <w:numId w:val="0"/>
+        <w:t>注：</w:t>
+      </w:r>
+    </w:p>
+    <w:p>
+      <w:pPr>
+        <w:keepNext w:val="0"/>
+        <w:keepLines w:val="0"/>
+        <w:pageBreakBefore w:val="0"/>
+        <w:widowControl w:val="0"/>
+        <w:numPr>
+          <w:ilvl w:val="0"/>
+          <w:numId w:val="9"/>
         </w:numPr>
         <w:kinsoku/>
         <w:wordWrap/>
@@ -1837,87 +2275,6 @@
           <w:szCs w:val="24"/>
           <w:lang w:val="en-US" w:eastAsia="zh-CN"/>
         </w:rPr>
-        <w:t>如果我们需要让当前正在执行的线程暂停一段时间，并进入阻塞状态，则可以通过Thread的sleep方法。</w:t>
-      </w:r>
-    </w:p>
-    <w:p>
-      <w:pPr>
-        <w:keepNext w:val="0"/>
-        <w:keepLines w:val="0"/>
-        <w:pageBreakBefore w:val="0"/>
-        <w:widowControl w:val="0"/>
-        <w:numPr>
-          <w:numId w:val="0"/>
-        </w:numPr>
-        <w:kinsoku/>
-        <w:wordWrap/>
-        <w:overflowPunct/>
-        <w:topLinePunct w:val="0"/>
-        <w:autoSpaceDE/>
-        <w:autoSpaceDN/>
-        <w:bidi w:val="0"/>
-        <w:adjustRightInd/>
-        <w:snapToGrid/>
-        <w:spacing w:line="360" w:lineRule="auto"/>
-        <w:ind w:left="840" w:leftChars="0" w:right="0" w:rightChars="0" w:firstLine="420" w:firstLineChars="0"/>
-        <w:jc w:val="both"/>
-        <w:textAlignment w:val="auto"/>
-        <w:outlineLvl w:val="9"/>
-        <w:rPr>
-          <w:rFonts w:hint="eastAsia"/>
-          <w:sz w:val="24"/>
-          <w:szCs w:val="24"/>
-          <w:lang w:val="en-US" w:eastAsia="zh-CN"/>
-        </w:rPr>
-      </w:pPr>
-      <w:r>
-        <w:rPr>
-          <w:rFonts w:hint="eastAsia"/>
-          <w:sz w:val="24"/>
-          <w:szCs w:val="24"/>
-          <w:lang w:val="en-US" w:eastAsia="zh-CN"/>
-        </w:rPr>
-        <w:t>注：</w:t>
-      </w:r>
-    </w:p>
-    <w:p>
-      <w:pPr>
-        <w:keepNext w:val="0"/>
-        <w:keepLines w:val="0"/>
-        <w:pageBreakBefore w:val="0"/>
-        <w:widowControl w:val="0"/>
-        <w:numPr>
-          <w:ilvl w:val="0"/>
-          <w:numId w:val="8"/>
-        </w:numPr>
-        <w:kinsoku/>
-        <w:wordWrap/>
-        <w:overflowPunct/>
-        <w:topLinePunct w:val="0"/>
-        <w:autoSpaceDE/>
-        <w:autoSpaceDN/>
-        <w:bidi w:val="0"/>
-        <w:adjustRightInd/>
-        <w:snapToGrid/>
-        <w:spacing w:line="360" w:lineRule="auto"/>
-        <w:ind w:left="840" w:leftChars="0" w:right="0" w:rightChars="0" w:firstLine="420" w:firstLineChars="0"/>
-        <w:jc w:val="both"/>
-        <w:textAlignment w:val="auto"/>
-        <w:outlineLvl w:val="9"/>
-        <w:rPr>
-          <w:rFonts w:hint="eastAsia"/>
-          <w:sz w:val="24"/>
-          <w:szCs w:val="24"/>
-          <w:lang w:val="en-US" w:eastAsia="zh-CN"/>
-        </w:rPr>
-      </w:pPr>
-      <w:r>
-        <w:rPr>
-          <w:rFonts w:hint="eastAsia"/>
-          <w:sz w:val="24"/>
-          <w:szCs w:val="24"/>
-          <w:lang w:val="en-US" w:eastAsia="zh-CN"/>
-        </w:rPr>
         <w:t>sleep是静态方法，只用Thread.sleep()调用就好了。</w:t>
       </w:r>
     </w:p>
@@ -1928,6 +2285,7 @@
         <w:pageBreakBefore w:val="0"/>
         <w:widowControl w:val="0"/>
         <w:numPr>
+          <w:ilvl w:val="0"/>
           <w:numId w:val="0"/>
         </w:numPr>
         <w:kinsoku/>
@@ -1997,6 +2355,47 @@
         <w:widowControl w:val="0"/>
         <w:numPr>
           <w:ilvl w:val="0"/>
+          <w:numId w:val="9"/>
+        </w:numPr>
+        <w:kinsoku/>
+        <w:wordWrap/>
+        <w:overflowPunct/>
+        <w:topLinePunct w:val="0"/>
+        <w:autoSpaceDE/>
+        <w:autoSpaceDN/>
+        <w:bidi w:val="0"/>
+        <w:adjustRightInd/>
+        <w:snapToGrid/>
+        <w:spacing w:line="360" w:lineRule="auto"/>
+        <w:ind w:left="840" w:leftChars="0" w:right="0" w:rightChars="0" w:firstLine="420" w:firstLineChars="0"/>
+        <w:jc w:val="both"/>
+        <w:textAlignment w:val="auto"/>
+        <w:outlineLvl w:val="9"/>
+        <w:rPr>
+          <w:rFonts w:hint="eastAsia" w:eastAsiaTheme="minorEastAsia"/>
+          <w:sz w:val="24"/>
+          <w:szCs w:val="24"/>
+          <w:lang w:val="en-US" w:eastAsia="zh-CN"/>
+        </w:rPr>
+      </w:pPr>
+      <w:r>
+        <w:rPr>
+          <w:rFonts w:hint="eastAsia"/>
+          <w:sz w:val="24"/>
+          <w:szCs w:val="24"/>
+          <w:lang w:val="en-US" w:eastAsia="zh-CN"/>
+        </w:rPr>
+        <w:t>sleep()无法实现精准调度。</w:t>
+      </w:r>
+    </w:p>
+    <w:p>
+      <w:pPr>
+        <w:keepNext w:val="0"/>
+        <w:keepLines w:val="0"/>
+        <w:pageBreakBefore w:val="0"/>
+        <w:widowControl w:val="0"/>
+        <w:numPr>
+          <w:ilvl w:val="0"/>
           <w:numId w:val="8"/>
         </w:numPr>
         <w:kinsoku/>
@@ -2009,11 +2408,976 @@
         <w:adjustRightInd/>
         <w:snapToGrid/>
         <w:spacing w:line="360" w:lineRule="auto"/>
+        <w:ind w:left="0" w:leftChars="0" w:right="0" w:rightChars="0" w:firstLine="420" w:firstLineChars="0"/>
+        <w:jc w:val="both"/>
+        <w:textAlignment w:val="auto"/>
+        <w:outlineLvl w:val="9"/>
+        <w:rPr>
+          <w:rFonts w:hint="eastAsia" w:eastAsiaTheme="minorEastAsia"/>
+          <w:sz w:val="24"/>
+          <w:szCs w:val="24"/>
+          <w:lang w:val="en-US" w:eastAsia="zh-CN"/>
+        </w:rPr>
+      </w:pPr>
+      <w:r>
+        <w:rPr>
+          <w:rFonts w:hint="eastAsia"/>
+          <w:sz w:val="24"/>
+          <w:szCs w:val="24"/>
+          <w:lang w:val="en-US" w:eastAsia="zh-CN"/>
+        </w:rPr>
+        <w:t>线程让步 yield</w:t>
+      </w:r>
+    </w:p>
+    <w:p>
+      <w:pPr>
+        <w:keepNext w:val="0"/>
+        <w:keepLines w:val="0"/>
+        <w:pageBreakBefore w:val="0"/>
+        <w:widowControl w:val="0"/>
+        <w:numPr>
+          <w:ilvl w:val="0"/>
+          <w:numId w:val="0"/>
+        </w:numPr>
+        <w:kinsoku/>
+        <w:wordWrap/>
+        <w:overflowPunct/>
+        <w:topLinePunct w:val="0"/>
+        <w:autoSpaceDE/>
+        <w:autoSpaceDN/>
+        <w:bidi w:val="0"/>
+        <w:adjustRightInd/>
+        <w:snapToGrid/>
+        <w:spacing w:line="360" w:lineRule="auto"/>
         <w:ind w:left="840" w:leftChars="0" w:right="0" w:rightChars="0" w:firstLine="420" w:firstLineChars="0"/>
         <w:jc w:val="both"/>
         <w:textAlignment w:val="auto"/>
         <w:outlineLvl w:val="9"/>
         <w:rPr>
+          <w:rFonts w:hint="eastAsia"/>
+          <w:sz w:val="24"/>
+          <w:szCs w:val="24"/>
+          <w:lang w:val="en-US" w:eastAsia="zh-CN"/>
+        </w:rPr>
+      </w:pPr>
+      <w:r>
+        <w:rPr>
+          <w:rFonts w:hint="eastAsia"/>
+          <w:sz w:val="24"/>
+          <w:szCs w:val="24"/>
+          <w:lang w:val="en-US" w:eastAsia="zh-CN"/>
+        </w:rPr>
+        <w:t>yield()方法和sleep()方法有点相似，它也是Thread类提供的一个静态的方法，也可以让当前执行的线程暂停，让出cpu资源给其他线程。但该方法执行不会使线程进入阻塞状态，而是进入就绪状态。</w:t>
+      </w:r>
+    </w:p>
+    <w:p>
+      <w:pPr>
+        <w:keepNext w:val="0"/>
+        <w:keepLines w:val="0"/>
+        <w:pageBreakBefore w:val="0"/>
+        <w:widowControl w:val="0"/>
+        <w:numPr>
+          <w:ilvl w:val="0"/>
+          <w:numId w:val="0"/>
+        </w:numPr>
+        <w:kinsoku/>
+        <w:wordWrap/>
+        <w:overflowPunct/>
+        <w:topLinePunct w:val="0"/>
+        <w:autoSpaceDE/>
+        <w:autoSpaceDN/>
+        <w:bidi w:val="0"/>
+        <w:adjustRightInd/>
+        <w:snapToGrid/>
+        <w:spacing w:line="360" w:lineRule="auto"/>
+        <w:ind w:left="420" w:leftChars="0" w:right="0" w:rightChars="0" w:firstLine="420" w:firstLineChars="0"/>
+        <w:jc w:val="both"/>
+        <w:textAlignment w:val="auto"/>
+        <w:outlineLvl w:val="9"/>
+        <w:rPr>
+          <w:rFonts w:hint="eastAsia"/>
+          <w:sz w:val="24"/>
+          <w:szCs w:val="24"/>
+          <w:lang w:val="en-US" w:eastAsia="zh-CN"/>
+        </w:rPr>
+      </w:pPr>
+      <w:r>
+        <w:rPr>
+          <w:rFonts w:hint="eastAsia"/>
+          <w:sz w:val="24"/>
+          <w:szCs w:val="24"/>
+          <w:lang w:val="en-US" w:eastAsia="zh-CN"/>
+        </w:rPr>
+        <w:t>sleep()和yield()区别：</w:t>
+      </w:r>
+    </w:p>
+    <w:p>
+      <w:pPr>
+        <w:keepNext w:val="0"/>
+        <w:keepLines w:val="0"/>
+        <w:pageBreakBefore w:val="0"/>
+        <w:widowControl w:val="0"/>
+        <w:numPr>
+          <w:ilvl w:val="0"/>
+          <w:numId w:val="10"/>
+        </w:numPr>
+        <w:kinsoku/>
+        <w:wordWrap/>
+        <w:overflowPunct/>
+        <w:topLinePunct w:val="0"/>
+        <w:autoSpaceDE/>
+        <w:autoSpaceDN/>
+        <w:bidi w:val="0"/>
+        <w:adjustRightInd/>
+        <w:snapToGrid/>
+        <w:spacing w:line="360" w:lineRule="auto"/>
+        <w:ind w:left="420" w:leftChars="0" w:right="0" w:rightChars="0" w:firstLine="420" w:firstLineChars="0"/>
+        <w:jc w:val="both"/>
+        <w:textAlignment w:val="auto"/>
+        <w:outlineLvl w:val="9"/>
+        <w:rPr>
+          <w:rFonts w:hint="eastAsia"/>
+          <w:sz w:val="24"/>
+          <w:szCs w:val="24"/>
+          <w:lang w:val="en-US" w:eastAsia="zh-CN"/>
+        </w:rPr>
+      </w:pPr>
+      <w:r>
+        <w:rPr>
+          <w:rFonts w:hint="eastAsia"/>
+          <w:sz w:val="24"/>
+          <w:szCs w:val="24"/>
+          <w:lang w:val="en-US" w:eastAsia="zh-CN"/>
+        </w:rPr>
+        <w:t>Sleep方法暂停当前线程后，会进入阻塞状态，只有当睡眠时间到了，</w:t>
+      </w:r>
+      <w:r>
+        <w:rPr>
+          <w:rFonts w:hint="eastAsia"/>
+          <w:sz w:val="24"/>
+          <w:szCs w:val="24"/>
+          <w:lang w:val="en-US" w:eastAsia="zh-CN"/>
+        </w:rPr>
+        <w:tab/>
+      </w:r>
+      <w:r>
+        <w:rPr>
+          <w:rFonts w:hint="eastAsia"/>
+          <w:sz w:val="24"/>
+          <w:szCs w:val="24"/>
+          <w:lang w:val="en-US" w:eastAsia="zh-CN"/>
+        </w:rPr>
+        <w:t>才会转入就绪状态。而yield方法调用后，是直接进入就绪状态，所以有</w:t>
+      </w:r>
+      <w:r>
+        <w:rPr>
+          <w:rFonts w:hint="eastAsia"/>
+          <w:sz w:val="24"/>
+          <w:szCs w:val="24"/>
+          <w:lang w:val="en-US" w:eastAsia="zh-CN"/>
+        </w:rPr>
+        <w:tab/>
+      </w:r>
+      <w:r>
+        <w:rPr>
+          <w:rFonts w:hint="eastAsia"/>
+          <w:sz w:val="24"/>
+          <w:szCs w:val="24"/>
+          <w:lang w:val="en-US" w:eastAsia="zh-CN"/>
+        </w:rPr>
+        <w:t>可能刚进入就绪状态，又被调度到运行状态。</w:t>
+      </w:r>
+    </w:p>
+    <w:p>
+      <w:pPr>
+        <w:keepNext w:val="0"/>
+        <w:keepLines w:val="0"/>
+        <w:pageBreakBefore w:val="0"/>
+        <w:widowControl w:val="0"/>
+        <w:numPr>
+          <w:ilvl w:val="0"/>
+          <w:numId w:val="10"/>
+        </w:numPr>
+        <w:kinsoku/>
+        <w:wordWrap/>
+        <w:overflowPunct/>
+        <w:topLinePunct w:val="0"/>
+        <w:autoSpaceDE/>
+        <w:autoSpaceDN/>
+        <w:bidi w:val="0"/>
+        <w:adjustRightInd/>
+        <w:snapToGrid/>
+        <w:spacing w:line="360" w:lineRule="auto"/>
+        <w:ind w:left="420" w:leftChars="0" w:right="0" w:rightChars="0" w:firstLine="420" w:firstLineChars="0"/>
+        <w:jc w:val="both"/>
+        <w:textAlignment w:val="auto"/>
+        <w:outlineLvl w:val="9"/>
+        <w:rPr>
+          <w:rFonts w:hint="eastAsia"/>
+          <w:sz w:val="24"/>
+          <w:szCs w:val="24"/>
+          <w:lang w:val="en-US" w:eastAsia="zh-CN"/>
+        </w:rPr>
+      </w:pPr>
+      <w:r>
+        <w:rPr>
+          <w:rFonts w:hint="eastAsia"/>
+          <w:sz w:val="24"/>
+          <w:szCs w:val="24"/>
+          <w:lang w:val="en-US" w:eastAsia="zh-CN"/>
+        </w:rPr>
+        <w:t>Sleep方法声明抛出了IneruptedException，所以调用该方法要捕获该</w:t>
+      </w:r>
+      <w:r>
+        <w:rPr>
+          <w:rFonts w:hint="eastAsia"/>
+          <w:sz w:val="24"/>
+          <w:szCs w:val="24"/>
+          <w:lang w:val="en-US" w:eastAsia="zh-CN"/>
+        </w:rPr>
+        <w:tab/>
+      </w:r>
+      <w:r>
+        <w:rPr>
+          <w:rFonts w:hint="eastAsia"/>
+          <w:sz w:val="24"/>
+          <w:szCs w:val="24"/>
+          <w:lang w:val="en-US" w:eastAsia="zh-CN"/>
+        </w:rPr>
+        <w:t>异常。而yield方法没有异常抛出。</w:t>
+      </w:r>
+    </w:p>
+    <w:p>
+      <w:pPr>
+        <w:keepNext w:val="0"/>
+        <w:keepLines w:val="0"/>
+        <w:pageBreakBefore w:val="0"/>
+        <w:widowControl w:val="0"/>
+        <w:numPr>
+          <w:ilvl w:val="0"/>
+          <w:numId w:val="10"/>
+        </w:numPr>
+        <w:kinsoku/>
+        <w:wordWrap/>
+        <w:overflowPunct/>
+        <w:topLinePunct w:val="0"/>
+        <w:autoSpaceDE/>
+        <w:autoSpaceDN/>
+        <w:bidi w:val="0"/>
+        <w:adjustRightInd/>
+        <w:snapToGrid/>
+        <w:spacing w:line="360" w:lineRule="auto"/>
+        <w:ind w:left="420" w:leftChars="0" w:right="0" w:rightChars="0" w:firstLine="420" w:firstLineChars="0"/>
+        <w:jc w:val="both"/>
+        <w:textAlignment w:val="auto"/>
+        <w:outlineLvl w:val="9"/>
+        <w:rPr>
+          <w:rFonts w:hint="eastAsia"/>
+          <w:sz w:val="24"/>
+          <w:szCs w:val="24"/>
+          <w:lang w:val="en-US" w:eastAsia="zh-CN"/>
+        </w:rPr>
+      </w:pPr>
+      <w:r>
+        <w:rPr>
+          <w:rFonts w:hint="eastAsia"/>
+          <w:sz w:val="24"/>
+          <w:szCs w:val="24"/>
+          <w:lang w:val="en-US" w:eastAsia="zh-CN"/>
+        </w:rPr>
+        <w:t>Sleep方法比yield方法有更好的可移植性，通常不要依靠yield方法</w:t>
+      </w:r>
+      <w:r>
+        <w:rPr>
+          <w:rFonts w:hint="eastAsia"/>
+          <w:sz w:val="24"/>
+          <w:szCs w:val="24"/>
+          <w:lang w:val="en-US" w:eastAsia="zh-CN"/>
+        </w:rPr>
+        <w:tab/>
+      </w:r>
+      <w:r>
+        <w:rPr>
+          <w:rFonts w:hint="eastAsia"/>
+          <w:sz w:val="24"/>
+          <w:szCs w:val="24"/>
+          <w:lang w:val="en-US" w:eastAsia="zh-CN"/>
+        </w:rPr>
+        <w:t>来控制并发线程的执行。</w:t>
+      </w:r>
+    </w:p>
+    <w:p>
+      <w:pPr>
+        <w:keepNext w:val="0"/>
+        <w:keepLines w:val="0"/>
+        <w:pageBreakBefore w:val="0"/>
+        <w:widowControl w:val="0"/>
+        <w:numPr>
+          <w:ilvl w:val="0"/>
+          <w:numId w:val="8"/>
+        </w:numPr>
+        <w:kinsoku/>
+        <w:wordWrap/>
+        <w:overflowPunct/>
+        <w:topLinePunct w:val="0"/>
+        <w:autoSpaceDE/>
+        <w:autoSpaceDN/>
+        <w:bidi w:val="0"/>
+        <w:adjustRightInd/>
+        <w:snapToGrid/>
+        <w:spacing w:line="360" w:lineRule="auto"/>
+        <w:ind w:left="0" w:leftChars="0" w:right="0" w:rightChars="0" w:firstLine="420" w:firstLineChars="0"/>
+        <w:jc w:val="both"/>
+        <w:textAlignment w:val="auto"/>
+        <w:outlineLvl w:val="9"/>
+        <w:rPr>
+          <w:rFonts w:hint="eastAsia"/>
+          <w:sz w:val="24"/>
+          <w:szCs w:val="24"/>
+          <w:lang w:val="en-US" w:eastAsia="zh-CN"/>
+        </w:rPr>
+      </w:pPr>
+      <w:r>
+        <w:rPr>
+          <w:rFonts w:hint="eastAsia"/>
+          <w:sz w:val="24"/>
+          <w:szCs w:val="24"/>
+          <w:lang w:val="en-US" w:eastAsia="zh-CN"/>
+        </w:rPr>
+        <w:t>线程合并 join</w:t>
+      </w:r>
+    </w:p>
+    <w:p>
+      <w:pPr>
+        <w:keepNext w:val="0"/>
+        <w:keepLines w:val="0"/>
+        <w:pageBreakBefore w:val="0"/>
+        <w:widowControl w:val="0"/>
+        <w:numPr>
+          <w:numId w:val="0"/>
+        </w:numPr>
+        <w:kinsoku/>
+        <w:wordWrap/>
+        <w:overflowPunct/>
+        <w:topLinePunct w:val="0"/>
+        <w:autoSpaceDE/>
+        <w:autoSpaceDN/>
+        <w:bidi w:val="0"/>
+        <w:adjustRightInd/>
+        <w:snapToGrid/>
+        <w:spacing w:line="360" w:lineRule="auto"/>
+        <w:ind w:left="840" w:leftChars="0" w:right="0" w:rightChars="0" w:firstLine="420" w:firstLineChars="0"/>
+        <w:jc w:val="both"/>
+        <w:textAlignment w:val="auto"/>
+        <w:outlineLvl w:val="9"/>
+        <w:rPr>
+          <w:rFonts w:hint="eastAsia"/>
+          <w:sz w:val="24"/>
+          <w:szCs w:val="24"/>
+          <w:lang w:val="en-US" w:eastAsia="zh-CN"/>
+        </w:rPr>
+      </w:pPr>
+      <w:r>
+        <w:rPr>
+          <w:rFonts w:hint="eastAsia"/>
+          <w:sz w:val="24"/>
+          <w:szCs w:val="24"/>
+          <w:lang w:val="en-US" w:eastAsia="zh-CN"/>
+        </w:rPr>
+        <w:t>应用场景是当一个线程必须等待另一个线程执行完毕才能执行时，Thread类提供了join方法来完成这个功能，注意，它不是静态方法。</w:t>
+      </w:r>
+    </w:p>
+    <w:p>
+      <w:pPr>
+        <w:keepNext w:val="0"/>
+        <w:keepLines w:val="0"/>
+        <w:pageBreakBefore w:val="0"/>
+        <w:widowControl w:val="0"/>
+        <w:numPr>
+          <w:numId w:val="0"/>
+        </w:numPr>
+        <w:kinsoku/>
+        <w:wordWrap/>
+        <w:overflowPunct/>
+        <w:topLinePunct w:val="0"/>
+        <w:autoSpaceDE/>
+        <w:autoSpaceDN/>
+        <w:bidi w:val="0"/>
+        <w:adjustRightInd/>
+        <w:snapToGrid/>
+        <w:spacing w:line="360" w:lineRule="auto"/>
+        <w:ind w:left="420" w:leftChars="0" w:right="0" w:rightChars="0" w:firstLine="420" w:firstLineChars="0"/>
+        <w:jc w:val="both"/>
+        <w:textAlignment w:val="auto"/>
+        <w:outlineLvl w:val="9"/>
+        <w:rPr>
+          <w:rFonts w:hint="eastAsia"/>
+          <w:sz w:val="24"/>
+          <w:szCs w:val="24"/>
+          <w:lang w:val="en-US" w:eastAsia="zh-CN"/>
+        </w:rPr>
+      </w:pPr>
+      <w:r>
+        <w:drawing>
+          <wp:inline distT="0" distB="0" distL="114300" distR="114300">
+            <wp:extent cx="4907280" cy="1171575"/>
+            <wp:effectExtent l="0" t="0" r="7620" b="9525"/>
+            <wp:docPr id="1" name="图片 1"/>
+            <wp:cNvGraphicFramePr>
+              <a:graphicFrameLocks xmlns:a="http://schemas.openxmlformats.org/drawingml/2006/main" noChangeAspect="1"/>
+            </wp:cNvGraphicFramePr>
+            <a:graphic xmlns:a="http://schemas.openxmlformats.org/drawingml/2006/main">
+              <a:graphicData uri="http://schemas.openxmlformats.org/drawingml/2006/picture">
+                <pic:pic xmlns:pic="http://schemas.openxmlformats.org/drawingml/2006/picture">
+                  <pic:nvPicPr>
+                    <pic:cNvPr id="1" name="图片 1"/>
+                    <pic:cNvPicPr>
+                      <a:picLocks noChangeAspect="1"/>
+                    </pic:cNvPicPr>
+                  </pic:nvPicPr>
+                  <pic:blipFill>
+                    <a:blip r:embed="rId8"/>
+                    <a:stretch>
+                      <a:fillRect/>
+                    </a:stretch>
+                  </pic:blipFill>
+                  <pic:spPr>
+                    <a:xfrm>
+                      <a:off x="0" y="0"/>
+                      <a:ext cx="4907280" cy="1171575"/>
+                    </a:xfrm>
+                    <a:prstGeom prst="rect">
+                      <a:avLst/>
+                    </a:prstGeom>
+                    <a:noFill/>
+                    <a:ln w="9525">
+                      <a:noFill/>
+                    </a:ln>
+                  </pic:spPr>
+                </pic:pic>
+              </a:graphicData>
+            </a:graphic>
+          </wp:inline>
+        </w:drawing>
+      </w:r>
+    </w:p>
+    <w:p>
+      <w:pPr>
+        <w:keepNext w:val="0"/>
+        <w:keepLines w:val="0"/>
+        <w:pageBreakBefore w:val="0"/>
+        <w:widowControl w:val="0"/>
+        <w:numPr>
+          <w:ilvl w:val="0"/>
+          <w:numId w:val="8"/>
+        </w:numPr>
+        <w:kinsoku/>
+        <w:wordWrap/>
+        <w:overflowPunct/>
+        <w:topLinePunct w:val="0"/>
+        <w:autoSpaceDE/>
+        <w:autoSpaceDN/>
+        <w:bidi w:val="0"/>
+        <w:adjustRightInd/>
+        <w:snapToGrid/>
+        <w:spacing w:line="360" w:lineRule="auto"/>
+        <w:ind w:left="0" w:leftChars="0" w:right="0" w:rightChars="0" w:firstLine="420" w:firstLineChars="0"/>
+        <w:jc w:val="both"/>
+        <w:textAlignment w:val="auto"/>
+        <w:outlineLvl w:val="9"/>
+        <w:rPr>
+          <w:rFonts w:hint="eastAsia"/>
+          <w:sz w:val="24"/>
+          <w:szCs w:val="24"/>
+          <w:lang w:val="en-US" w:eastAsia="zh-CN"/>
+        </w:rPr>
+      </w:pPr>
+      <w:r>
+        <w:rPr>
+          <w:rFonts w:hint="eastAsia"/>
+          <w:sz w:val="24"/>
+          <w:szCs w:val="24"/>
+          <w:lang w:val="en-US" w:eastAsia="zh-CN"/>
+        </w:rPr>
+        <w:t>设置线程的优先级</w:t>
+      </w:r>
+    </w:p>
+    <w:p>
+      <w:pPr>
+        <w:keepNext w:val="0"/>
+        <w:keepLines w:val="0"/>
+        <w:pageBreakBefore w:val="0"/>
+        <w:widowControl w:val="0"/>
+        <w:numPr>
+          <w:numId w:val="0"/>
+        </w:numPr>
+        <w:kinsoku/>
+        <w:wordWrap/>
+        <w:overflowPunct/>
+        <w:topLinePunct w:val="0"/>
+        <w:autoSpaceDE/>
+        <w:autoSpaceDN/>
+        <w:bidi w:val="0"/>
+        <w:adjustRightInd/>
+        <w:snapToGrid/>
+        <w:spacing w:line="360" w:lineRule="auto"/>
+        <w:ind w:left="840" w:leftChars="0" w:right="0" w:rightChars="0" w:firstLine="420" w:firstLineChars="0"/>
+        <w:jc w:val="both"/>
+        <w:textAlignment w:val="auto"/>
+        <w:outlineLvl w:val="9"/>
+        <w:rPr>
+          <w:rFonts w:hint="eastAsia"/>
+          <w:sz w:val="24"/>
+          <w:szCs w:val="24"/>
+          <w:lang w:val="en-US" w:eastAsia="zh-CN"/>
+        </w:rPr>
+      </w:pPr>
+      <w:r>
+        <w:rPr>
+          <w:rFonts w:hint="eastAsia"/>
+          <w:sz w:val="24"/>
+          <w:szCs w:val="24"/>
+          <w:lang w:val="en-US" w:eastAsia="zh-CN"/>
+        </w:rPr>
+        <w:t>优先级高的线程获取cpu资源概率较大，优先级低的也并非没有机会执行。每个线程的优先级都与创建它的父线程具有相同的优先级，在默认情况下，main线程具有普通优先级。</w:t>
+      </w:r>
+    </w:p>
+    <w:p>
+      <w:pPr>
+        <w:keepNext w:val="0"/>
+        <w:keepLines w:val="0"/>
+        <w:pageBreakBefore w:val="0"/>
+        <w:widowControl w:val="0"/>
+        <w:numPr>
+          <w:numId w:val="0"/>
+        </w:numPr>
+        <w:kinsoku/>
+        <w:wordWrap/>
+        <w:overflowPunct/>
+        <w:topLinePunct w:val="0"/>
+        <w:autoSpaceDE/>
+        <w:autoSpaceDN/>
+        <w:bidi w:val="0"/>
+        <w:adjustRightInd/>
+        <w:snapToGrid/>
+        <w:spacing w:line="360" w:lineRule="auto"/>
+        <w:ind w:left="840" w:leftChars="0" w:right="0" w:rightChars="0" w:firstLine="420" w:firstLineChars="0"/>
+        <w:jc w:val="both"/>
+        <w:textAlignment w:val="auto"/>
+        <w:outlineLvl w:val="9"/>
+      </w:pPr>
+      <w:r>
+        <w:drawing>
+          <wp:inline distT="0" distB="0" distL="114300" distR="114300">
+            <wp:extent cx="5268595" cy="1746250"/>
+            <wp:effectExtent l="0" t="0" r="8255" b="6350"/>
+            <wp:docPr id="6" name="图片 2"/>
+            <wp:cNvGraphicFramePr>
+              <a:graphicFrameLocks xmlns:a="http://schemas.openxmlformats.org/drawingml/2006/main" noChangeAspect="1"/>
+            </wp:cNvGraphicFramePr>
+            <a:graphic xmlns:a="http://schemas.openxmlformats.org/drawingml/2006/main">
+              <a:graphicData uri="http://schemas.openxmlformats.org/drawingml/2006/picture">
+                <pic:pic xmlns:pic="http://schemas.openxmlformats.org/drawingml/2006/picture">
+                  <pic:nvPicPr>
+                    <pic:cNvPr id="6" name="图片 2"/>
+                    <pic:cNvPicPr>
+                      <a:picLocks noChangeAspect="1"/>
+                    </pic:cNvPicPr>
+                  </pic:nvPicPr>
+                  <pic:blipFill>
+                    <a:blip r:embed="rId9"/>
+                    <a:stretch>
+                      <a:fillRect/>
+                    </a:stretch>
+                  </pic:blipFill>
+                  <pic:spPr>
+                    <a:xfrm>
+                      <a:off x="0" y="0"/>
+                      <a:ext cx="5268595" cy="1746250"/>
+                    </a:xfrm>
+                    <a:prstGeom prst="rect">
+                      <a:avLst/>
+                    </a:prstGeom>
+                    <a:noFill/>
+                    <a:ln w="9525">
+                      <a:noFill/>
+                    </a:ln>
+                  </pic:spPr>
+                </pic:pic>
+              </a:graphicData>
+            </a:graphic>
+          </wp:inline>
+        </w:drawing>
+      </w:r>
+    </w:p>
+    <w:p>
+      <w:pPr>
+        <w:keepNext w:val="0"/>
+        <w:keepLines w:val="0"/>
+        <w:pageBreakBefore w:val="0"/>
+        <w:widowControl w:val="0"/>
+        <w:numPr>
+          <w:numId w:val="0"/>
+        </w:numPr>
+        <w:kinsoku/>
+        <w:wordWrap/>
+        <w:overflowPunct/>
+        <w:topLinePunct w:val="0"/>
+        <w:autoSpaceDE/>
+        <w:autoSpaceDN/>
+        <w:bidi w:val="0"/>
+        <w:adjustRightInd/>
+        <w:snapToGrid/>
+        <w:spacing w:line="360" w:lineRule="auto"/>
+        <w:ind w:left="840" w:leftChars="0" w:right="0" w:rightChars="0" w:firstLine="420" w:firstLineChars="0"/>
+        <w:jc w:val="both"/>
+        <w:textAlignment w:val="auto"/>
+        <w:outlineLvl w:val="9"/>
+        <w:rPr>
+          <w:rFonts w:hint="eastAsia"/>
+          <w:sz w:val="24"/>
+          <w:szCs w:val="24"/>
+          <w:lang w:val="en-US" w:eastAsia="zh-CN"/>
+        </w:rPr>
+      </w:pPr>
+    </w:p>
+    <w:p>
+      <w:pPr>
+        <w:keepNext w:val="0"/>
+        <w:keepLines w:val="0"/>
+        <w:pageBreakBefore w:val="0"/>
+        <w:widowControl w:val="0"/>
+        <w:numPr>
+          <w:ilvl w:val="0"/>
+          <w:numId w:val="0"/>
+        </w:numPr>
+        <w:kinsoku/>
+        <w:wordWrap/>
+        <w:overflowPunct/>
+        <w:topLinePunct w:val="0"/>
+        <w:autoSpaceDE/>
+        <w:autoSpaceDN/>
+        <w:bidi w:val="0"/>
+        <w:adjustRightInd/>
+        <w:snapToGrid/>
+        <w:spacing w:line="360" w:lineRule="auto"/>
+        <w:ind w:left="840" w:leftChars="0" w:right="0" w:rightChars="0" w:firstLine="420" w:firstLineChars="0"/>
+        <w:jc w:val="both"/>
+        <w:textAlignment w:val="auto"/>
+        <w:outlineLvl w:val="9"/>
+        <w:rPr>
+          <w:rFonts w:hint="eastAsia"/>
+          <w:sz w:val="24"/>
+          <w:szCs w:val="24"/>
+          <w:lang w:val="en-US" w:eastAsia="zh-CN"/>
+        </w:rPr>
+      </w:pPr>
+      <w:r>
+        <w:rPr>
+          <w:rFonts w:hint="eastAsia"/>
+          <w:sz w:val="24"/>
+          <w:szCs w:val="24"/>
+          <w:lang w:val="en-US" w:eastAsia="zh-CN"/>
+        </w:rPr>
+        <w:t>最好使用MAX_PRIORITY，MIN_PRIORITY和NORM_PRIORITY三个静态常量来设定优先级。可以保证可移植性。</w:t>
+      </w:r>
+    </w:p>
+    <w:p>
+      <w:pPr>
+        <w:keepNext w:val="0"/>
+        <w:keepLines w:val="0"/>
+        <w:pageBreakBefore w:val="0"/>
+        <w:widowControl w:val="0"/>
+        <w:numPr>
+          <w:ilvl w:val="0"/>
+          <w:numId w:val="8"/>
+        </w:numPr>
+        <w:kinsoku/>
+        <w:wordWrap/>
+        <w:overflowPunct/>
+        <w:topLinePunct w:val="0"/>
+        <w:autoSpaceDE/>
+        <w:autoSpaceDN/>
+        <w:bidi w:val="0"/>
+        <w:adjustRightInd/>
+        <w:snapToGrid/>
+        <w:spacing w:line="360" w:lineRule="auto"/>
+        <w:ind w:left="0" w:leftChars="0" w:right="0" w:rightChars="0" w:firstLine="420" w:firstLineChars="0"/>
+        <w:jc w:val="both"/>
+        <w:textAlignment w:val="auto"/>
+        <w:outlineLvl w:val="9"/>
+        <w:rPr>
+          <w:rFonts w:hint="eastAsia"/>
+          <w:sz w:val="24"/>
+          <w:szCs w:val="24"/>
+          <w:lang w:val="en-US" w:eastAsia="zh-CN"/>
+        </w:rPr>
+      </w:pPr>
+      <w:r>
+        <w:rPr>
+          <w:rFonts w:hint="eastAsia"/>
+          <w:sz w:val="24"/>
+          <w:szCs w:val="24"/>
+          <w:lang w:val="en-US" w:eastAsia="zh-CN"/>
+        </w:rPr>
+        <w:t>后台(守护)线程</w:t>
+      </w:r>
+    </w:p>
+    <w:p>
+      <w:pPr>
+        <w:keepNext w:val="0"/>
+        <w:keepLines w:val="0"/>
+        <w:pageBreakBefore w:val="0"/>
+        <w:widowControl w:val="0"/>
+        <w:numPr>
+          <w:numId w:val="0"/>
+        </w:numPr>
+        <w:kinsoku/>
+        <w:wordWrap/>
+        <w:overflowPunct/>
+        <w:topLinePunct w:val="0"/>
+        <w:autoSpaceDE/>
+        <w:autoSpaceDN/>
+        <w:bidi w:val="0"/>
+        <w:adjustRightInd/>
+        <w:snapToGrid/>
+        <w:spacing w:line="360" w:lineRule="auto"/>
+        <w:ind w:left="840" w:leftChars="0" w:right="0" w:rightChars="0" w:firstLine="420" w:firstLineChars="0"/>
+        <w:jc w:val="both"/>
+        <w:textAlignment w:val="auto"/>
+        <w:outlineLvl w:val="9"/>
+        <w:rPr>
+          <w:rFonts w:hint="eastAsia"/>
+          <w:sz w:val="24"/>
+          <w:szCs w:val="24"/>
+          <w:lang w:val="en-US" w:eastAsia="zh-CN"/>
+        </w:rPr>
+      </w:pPr>
+      <w:r>
+        <w:rPr>
+          <w:rFonts w:hint="eastAsia"/>
+          <w:sz w:val="24"/>
+          <w:szCs w:val="24"/>
+          <w:lang w:val="en-US" w:eastAsia="zh-CN"/>
+        </w:rPr>
+        <w:t>JVM垃圾回收，内存管理等线程都是守护线程，或做数据库应用时，使用的数据库连接池本身包含很多后台线程，监控连接个数，超时时间，状态等等。调用线程对象 setDaemon(true)可以将其设置为守护线程。</w:t>
+      </w:r>
+    </w:p>
+    <w:p>
+      <w:pPr>
+        <w:keepNext w:val="0"/>
+        <w:keepLines w:val="0"/>
+        <w:pageBreakBefore w:val="0"/>
+        <w:widowControl w:val="0"/>
+        <w:numPr>
+          <w:numId w:val="0"/>
+        </w:numPr>
+        <w:kinsoku/>
+        <w:wordWrap/>
+        <w:overflowPunct/>
+        <w:topLinePunct w:val="0"/>
+        <w:autoSpaceDE/>
+        <w:autoSpaceDN/>
+        <w:bidi w:val="0"/>
+        <w:adjustRightInd/>
+        <w:snapToGrid/>
+        <w:spacing w:line="360" w:lineRule="auto"/>
+        <w:ind w:left="840" w:leftChars="0" w:right="0" w:rightChars="0" w:firstLine="420" w:firstLineChars="0"/>
+        <w:jc w:val="both"/>
+        <w:textAlignment w:val="auto"/>
+        <w:outlineLvl w:val="9"/>
+        <w:rPr>
+          <w:rFonts w:hint="eastAsia"/>
+          <w:sz w:val="24"/>
+          <w:szCs w:val="24"/>
+          <w:lang w:val="en-US" w:eastAsia="zh-CN"/>
+        </w:rPr>
+      </w:pPr>
+      <w:r>
+        <w:rPr>
+          <w:rFonts w:hint="eastAsia"/>
+          <w:sz w:val="24"/>
+          <w:szCs w:val="24"/>
+          <w:lang w:val="en-US" w:eastAsia="zh-CN"/>
+        </w:rPr>
+        <w:t>作用：</w:t>
+      </w:r>
+    </w:p>
+    <w:p>
+      <w:pPr>
+        <w:keepNext w:val="0"/>
+        <w:keepLines w:val="0"/>
+        <w:pageBreakBefore w:val="0"/>
+        <w:widowControl w:val="0"/>
+        <w:numPr>
+          <w:ilvl w:val="0"/>
+          <w:numId w:val="11"/>
+        </w:numPr>
+        <w:kinsoku/>
+        <w:wordWrap/>
+        <w:overflowPunct/>
+        <w:topLinePunct w:val="0"/>
+        <w:autoSpaceDE/>
+        <w:autoSpaceDN/>
+        <w:bidi w:val="0"/>
+        <w:adjustRightInd/>
+        <w:snapToGrid/>
+        <w:spacing w:line="360" w:lineRule="auto"/>
+        <w:ind w:left="840" w:leftChars="0" w:right="0" w:rightChars="0" w:firstLine="420" w:firstLineChars="0"/>
+        <w:jc w:val="both"/>
+        <w:textAlignment w:val="auto"/>
+        <w:outlineLvl w:val="9"/>
+        <w:rPr>
+          <w:rFonts w:hint="eastAsia"/>
+          <w:sz w:val="24"/>
+          <w:szCs w:val="24"/>
+          <w:lang w:val="en-US" w:eastAsia="zh-CN"/>
+        </w:rPr>
+      </w:pPr>
+      <w:r>
+        <w:rPr>
+          <w:rFonts w:hint="eastAsia"/>
+          <w:sz w:val="24"/>
+          <w:szCs w:val="24"/>
+          <w:lang w:val="en-US" w:eastAsia="zh-CN"/>
+        </w:rPr>
+        <w:t>执行后台作业。</w:t>
+      </w:r>
+    </w:p>
+    <w:p>
+      <w:pPr>
+        <w:keepNext w:val="0"/>
+        <w:keepLines w:val="0"/>
+        <w:pageBreakBefore w:val="0"/>
+        <w:widowControl w:val="0"/>
+        <w:numPr>
+          <w:ilvl w:val="0"/>
+          <w:numId w:val="11"/>
+        </w:numPr>
+        <w:kinsoku/>
+        <w:wordWrap/>
+        <w:overflowPunct/>
+        <w:topLinePunct w:val="0"/>
+        <w:autoSpaceDE/>
+        <w:autoSpaceDN/>
+        <w:bidi w:val="0"/>
+        <w:adjustRightInd/>
+        <w:snapToGrid/>
+        <w:spacing w:line="360" w:lineRule="auto"/>
+        <w:ind w:left="840" w:leftChars="0" w:right="0" w:rightChars="0" w:firstLine="420" w:firstLineChars="0"/>
+        <w:jc w:val="both"/>
+        <w:textAlignment w:val="auto"/>
+        <w:outlineLvl w:val="9"/>
+        <w:rPr>
+          <w:rFonts w:hint="eastAsia"/>
+          <w:sz w:val="24"/>
+          <w:szCs w:val="24"/>
+          <w:lang w:val="en-US" w:eastAsia="zh-CN"/>
+        </w:rPr>
+      </w:pPr>
+      <w:r>
+        <w:rPr>
+          <w:rFonts w:hint="eastAsia"/>
+          <w:sz w:val="24"/>
+          <w:szCs w:val="24"/>
+          <w:lang w:val="en-US" w:eastAsia="zh-CN"/>
+        </w:rPr>
+        <w:t>不需要关心它的结束问题。</w:t>
+      </w:r>
+    </w:p>
+    <w:p>
+      <w:pPr>
+        <w:keepNext w:val="0"/>
+        <w:keepLines w:val="0"/>
+        <w:pageBreakBefore w:val="0"/>
+        <w:widowControl w:val="0"/>
+        <w:numPr>
+          <w:numId w:val="0"/>
+        </w:numPr>
+        <w:kinsoku/>
+        <w:wordWrap/>
+        <w:overflowPunct/>
+        <w:topLinePunct w:val="0"/>
+        <w:autoSpaceDE/>
+        <w:autoSpaceDN/>
+        <w:bidi w:val="0"/>
+        <w:adjustRightInd/>
+        <w:snapToGrid/>
+        <w:spacing w:line="360" w:lineRule="auto"/>
+        <w:ind w:left="840" w:leftChars="0" w:right="0" w:rightChars="0" w:firstLine="420" w:firstLineChars="0"/>
+        <w:jc w:val="both"/>
+        <w:textAlignment w:val="auto"/>
+        <w:outlineLvl w:val="9"/>
+      </w:pPr>
+      <w:r>
+        <w:drawing>
+          <wp:inline distT="0" distB="0" distL="114300" distR="114300">
+            <wp:extent cx="4872355" cy="1068070"/>
+            <wp:effectExtent l="0" t="0" r="4445" b="17780"/>
+            <wp:docPr id="8" name="图片 4"/>
+            <wp:cNvGraphicFramePr>
+              <a:graphicFrameLocks xmlns:a="http://schemas.openxmlformats.org/drawingml/2006/main" noChangeAspect="1"/>
+            </wp:cNvGraphicFramePr>
+            <a:graphic xmlns:a="http://schemas.openxmlformats.org/drawingml/2006/main">
+              <a:graphicData uri="http://schemas.openxmlformats.org/drawingml/2006/picture">
+                <pic:pic xmlns:pic="http://schemas.openxmlformats.org/drawingml/2006/picture">
+                  <pic:nvPicPr>
+                    <pic:cNvPr id="8" name="图片 4"/>
+                    <pic:cNvPicPr>
+                      <a:picLocks noChangeAspect="1"/>
+                    </pic:cNvPicPr>
+                  </pic:nvPicPr>
+                  <pic:blipFill>
+                    <a:blip r:embed="rId10"/>
+                    <a:stretch>
+                      <a:fillRect/>
+                    </a:stretch>
+                  </pic:blipFill>
+                  <pic:spPr>
+                    <a:xfrm>
+                      <a:off x="0" y="0"/>
+                      <a:ext cx="4872355" cy="1068070"/>
+                    </a:xfrm>
+                    <a:prstGeom prst="rect">
+                      <a:avLst/>
+                    </a:prstGeom>
+                    <a:noFill/>
+                    <a:ln w="9525">
+                      <a:noFill/>
+                    </a:ln>
+                  </pic:spPr>
+                </pic:pic>
+              </a:graphicData>
+            </a:graphic>
+          </wp:inline>
+        </w:drawing>
+      </w:r>
+    </w:p>
+    <w:p>
+      <w:pPr>
+        <w:keepNext w:val="0"/>
+        <w:keepLines w:val="0"/>
+        <w:pageBreakBefore w:val="0"/>
+        <w:widowControl w:val="0"/>
+        <w:numPr>
+          <w:ilvl w:val="0"/>
+          <w:numId w:val="8"/>
+        </w:numPr>
+        <w:kinsoku/>
+        <w:wordWrap/>
+        <w:overflowPunct/>
+        <w:topLinePunct w:val="0"/>
+        <w:autoSpaceDE/>
+        <w:autoSpaceDN/>
+        <w:bidi w:val="0"/>
+        <w:adjustRightInd/>
+        <w:snapToGrid/>
+        <w:spacing w:line="360" w:lineRule="auto"/>
+        <w:ind w:left="0" w:leftChars="0" w:right="0" w:rightChars="0" w:firstLine="420" w:firstLineChars="0"/>
+        <w:jc w:val="both"/>
+        <w:textAlignment w:val="auto"/>
+        <w:outlineLvl w:val="9"/>
+        <w:rPr>
           <w:rFonts w:hint="eastAsia" w:eastAsiaTheme="minorEastAsia"/>
           <w:sz w:val="24"/>
           <w:szCs w:val="24"/>
@@ -2027,18 +3391,340 @@
           <w:szCs w:val="24"/>
           <w:lang w:val="en-US" w:eastAsia="zh-CN"/>
         </w:rPr>
-        <w:t>sleep()无法实现精准调度。</w:t>
-      </w:r>
-    </w:p>
-    <w:p>
-      <w:pPr>
-        <w:keepNext w:val="0"/>
-        <w:keepLines w:val="0"/>
-        <w:pageBreakBefore w:val="0"/>
-        <w:widowControl w:val="0"/>
-        <w:numPr>
-          <w:ilvl w:val="0"/>
-          <w:numId w:val="7"/>
+        <w:t>正确结束线程</w:t>
+      </w:r>
+    </w:p>
+    <w:p>
+      <w:pPr>
+        <w:keepNext w:val="0"/>
+        <w:keepLines w:val="0"/>
+        <w:pageBreakBefore w:val="0"/>
+        <w:widowControl w:val="0"/>
+        <w:numPr>
+          <w:numId w:val="0"/>
+        </w:numPr>
+        <w:kinsoku/>
+        <w:wordWrap/>
+        <w:overflowPunct/>
+        <w:topLinePunct w:val="0"/>
+        <w:autoSpaceDE/>
+        <w:autoSpaceDN/>
+        <w:bidi w:val="0"/>
+        <w:adjustRightInd/>
+        <w:snapToGrid/>
+        <w:spacing w:line="360" w:lineRule="auto"/>
+        <w:ind w:left="840" w:leftChars="0" w:right="0" w:rightChars="0" w:firstLine="420" w:firstLineChars="0"/>
+        <w:jc w:val="both"/>
+        <w:textAlignment w:val="auto"/>
+        <w:outlineLvl w:val="9"/>
+        <w:rPr>
+          <w:rFonts w:hint="eastAsia"/>
+          <w:sz w:val="24"/>
+          <w:szCs w:val="24"/>
+          <w:lang w:val="en-US" w:eastAsia="zh-CN"/>
+        </w:rPr>
+      </w:pPr>
+      <w:r>
+        <w:rPr>
+          <w:rFonts w:hint="eastAsia"/>
+          <w:sz w:val="24"/>
+          <w:szCs w:val="24"/>
+          <w:lang w:val="en-US" w:eastAsia="zh-CN"/>
+        </w:rPr>
+        <w:t>正常执行完run()方法，然后结束掉；</w:t>
+      </w:r>
+    </w:p>
+    <w:p>
+      <w:pPr>
+        <w:keepNext w:val="0"/>
+        <w:keepLines w:val="0"/>
+        <w:pageBreakBefore w:val="0"/>
+        <w:widowControl w:val="0"/>
+        <w:numPr>
+          <w:numId w:val="0"/>
+        </w:numPr>
+        <w:kinsoku/>
+        <w:wordWrap/>
+        <w:overflowPunct/>
+        <w:topLinePunct w:val="0"/>
+        <w:autoSpaceDE/>
+        <w:autoSpaceDN/>
+        <w:bidi w:val="0"/>
+        <w:adjustRightInd/>
+        <w:snapToGrid/>
+        <w:spacing w:line="360" w:lineRule="auto"/>
+        <w:ind w:left="840" w:leftChars="0" w:right="0" w:rightChars="0" w:firstLine="420" w:firstLineChars="0"/>
+        <w:jc w:val="both"/>
+        <w:textAlignment w:val="auto"/>
+        <w:outlineLvl w:val="9"/>
+        <w:rPr>
+          <w:rFonts w:hint="eastAsia"/>
+          <w:sz w:val="24"/>
+          <w:szCs w:val="24"/>
+          <w:lang w:val="en-US" w:eastAsia="zh-CN"/>
+        </w:rPr>
+      </w:pPr>
+      <w:r>
+        <w:rPr>
+          <w:rFonts w:hint="eastAsia"/>
+          <w:sz w:val="24"/>
+          <w:szCs w:val="24"/>
+          <w:lang w:val="en-US" w:eastAsia="zh-CN"/>
+        </w:rPr>
+        <w:t>控制循环条件和判断条件的标识符来结束掉线程。</w:t>
+      </w:r>
+    </w:p>
+    <w:p>
+      <w:pPr>
+        <w:keepNext w:val="0"/>
+        <w:keepLines w:val="0"/>
+        <w:pageBreakBefore w:val="0"/>
+        <w:widowControl w:val="0"/>
+        <w:numPr>
+          <w:numId w:val="0"/>
+        </w:numPr>
+        <w:kinsoku/>
+        <w:wordWrap/>
+        <w:overflowPunct/>
+        <w:topLinePunct w:val="0"/>
+        <w:autoSpaceDE/>
+        <w:autoSpaceDN/>
+        <w:bidi w:val="0"/>
+        <w:adjustRightInd/>
+        <w:snapToGrid/>
+        <w:spacing w:line="360" w:lineRule="auto"/>
+        <w:ind w:left="840" w:leftChars="0" w:right="0" w:rightChars="0" w:firstLine="420" w:firstLineChars="0"/>
+        <w:jc w:val="both"/>
+        <w:textAlignment w:val="auto"/>
+        <w:outlineLvl w:val="9"/>
+      </w:pPr>
+      <w:r>
+        <w:drawing>
+          <wp:inline distT="0" distB="0" distL="114300" distR="114300">
+            <wp:extent cx="2847340" cy="2295525"/>
+            <wp:effectExtent l="0" t="0" r="10160" b="9525"/>
+            <wp:docPr id="9" name="图片 5"/>
+            <wp:cNvGraphicFramePr>
+              <a:graphicFrameLocks xmlns:a="http://schemas.openxmlformats.org/drawingml/2006/main" noChangeAspect="1"/>
+            </wp:cNvGraphicFramePr>
+            <a:graphic xmlns:a="http://schemas.openxmlformats.org/drawingml/2006/main">
+              <a:graphicData uri="http://schemas.openxmlformats.org/drawingml/2006/picture">
+                <pic:pic xmlns:pic="http://schemas.openxmlformats.org/drawingml/2006/picture">
+                  <pic:nvPicPr>
+                    <pic:cNvPr id="9" name="图片 5"/>
+                    <pic:cNvPicPr>
+                      <a:picLocks noChangeAspect="1"/>
+                    </pic:cNvPicPr>
+                  </pic:nvPicPr>
+                  <pic:blipFill>
+                    <a:blip r:embed="rId11"/>
+                    <a:stretch>
+                      <a:fillRect/>
+                    </a:stretch>
+                  </pic:blipFill>
+                  <pic:spPr>
+                    <a:xfrm>
+                      <a:off x="0" y="0"/>
+                      <a:ext cx="2847340" cy="2295525"/>
+                    </a:xfrm>
+                    <a:prstGeom prst="rect">
+                      <a:avLst/>
+                    </a:prstGeom>
+                    <a:noFill/>
+                    <a:ln w="9525">
+                      <a:noFill/>
+                    </a:ln>
+                  </pic:spPr>
+                </pic:pic>
+              </a:graphicData>
+            </a:graphic>
+          </wp:inline>
+        </w:drawing>
+      </w:r>
+    </w:p>
+    <w:p>
+      <w:pPr>
+        <w:pStyle w:val="3"/>
+        <w:rPr>
+          <w:rFonts w:hint="eastAsia"/>
+          <w:lang w:eastAsia="zh-CN"/>
+        </w:rPr>
+      </w:pPr>
+      <w:r>
+        <w:rPr>
+          <w:rFonts w:hint="eastAsia"/>
+          <w:lang w:eastAsia="zh-CN"/>
+        </w:rPr>
+        <w:t>线程同步</w:t>
+      </w:r>
+    </w:p>
+    <w:p>
+      <w:pPr>
+        <w:keepNext w:val="0"/>
+        <w:keepLines w:val="0"/>
+        <w:pageBreakBefore w:val="0"/>
+        <w:widowControl w:val="0"/>
+        <w:kinsoku/>
+        <w:wordWrap/>
+        <w:overflowPunct/>
+        <w:topLinePunct w:val="0"/>
+        <w:autoSpaceDE/>
+        <w:autoSpaceDN/>
+        <w:bidi w:val="0"/>
+        <w:adjustRightInd/>
+        <w:snapToGrid/>
+        <w:spacing w:line="360" w:lineRule="auto"/>
+        <w:ind w:left="420" w:leftChars="0" w:right="0" w:rightChars="0" w:firstLine="420" w:firstLineChars="0"/>
+        <w:jc w:val="both"/>
+        <w:textAlignment w:val="auto"/>
+        <w:outlineLvl w:val="9"/>
+        <w:rPr>
+          <w:rFonts w:hint="eastAsia"/>
+          <w:sz w:val="24"/>
+          <w:szCs w:val="24"/>
+          <w:lang w:val="en-US" w:eastAsia="zh-CN"/>
+        </w:rPr>
+      </w:pPr>
+      <w:r>
+        <w:rPr>
+          <w:rFonts w:hint="eastAsia"/>
+          <w:sz w:val="24"/>
+          <w:szCs w:val="24"/>
+          <w:lang w:val="en-US" w:eastAsia="zh-CN"/>
+        </w:rPr>
+        <w:t>当多个线程同时操作一个可共享的资源变量时，会导致数据不准确，相互之间产生冲突，因此加入同步锁以避免在该线程没有完成操作之前，被其他线程调用，从而保证了该变量唯一性和准确性。</w:t>
+      </w:r>
+    </w:p>
+    <w:p>
+      <w:pPr>
+        <w:keepNext w:val="0"/>
+        <w:keepLines w:val="0"/>
+        <w:pageBreakBefore w:val="0"/>
+        <w:widowControl w:val="0"/>
+        <w:numPr>
+          <w:ilvl w:val="0"/>
+          <w:numId w:val="12"/>
+        </w:numPr>
+        <w:kinsoku/>
+        <w:wordWrap/>
+        <w:overflowPunct/>
+        <w:topLinePunct w:val="0"/>
+        <w:autoSpaceDE/>
+        <w:autoSpaceDN/>
+        <w:bidi w:val="0"/>
+        <w:adjustRightInd/>
+        <w:snapToGrid/>
+        <w:spacing w:line="360" w:lineRule="auto"/>
+        <w:ind w:right="0" w:rightChars="0" w:firstLine="420" w:firstLineChars="0"/>
+        <w:jc w:val="both"/>
+        <w:textAlignment w:val="auto"/>
+        <w:outlineLvl w:val="9"/>
+        <w:rPr>
+          <w:rFonts w:hint="eastAsia"/>
+          <w:sz w:val="24"/>
+          <w:szCs w:val="24"/>
+          <w:lang w:val="en-US" w:eastAsia="zh-CN"/>
+        </w:rPr>
+      </w:pPr>
+      <w:r>
+        <w:rPr>
+          <w:rFonts w:hint="eastAsia"/>
+          <w:sz w:val="24"/>
+          <w:szCs w:val="24"/>
+          <w:lang w:val="en-US" w:eastAsia="zh-CN"/>
+        </w:rPr>
+        <w:t>同步方法</w:t>
+      </w:r>
+    </w:p>
+    <w:p>
+      <w:pPr>
+        <w:keepNext w:val="0"/>
+        <w:keepLines w:val="0"/>
+        <w:pageBreakBefore w:val="0"/>
+        <w:widowControl w:val="0"/>
+        <w:numPr>
+          <w:numId w:val="0"/>
+        </w:numPr>
+        <w:kinsoku/>
+        <w:wordWrap/>
+        <w:overflowPunct/>
+        <w:topLinePunct w:val="0"/>
+        <w:autoSpaceDE/>
+        <w:autoSpaceDN/>
+        <w:bidi w:val="0"/>
+        <w:adjustRightInd/>
+        <w:snapToGrid/>
+        <w:spacing w:line="360" w:lineRule="auto"/>
+        <w:ind w:left="840" w:leftChars="0" w:right="0" w:rightChars="0" w:firstLine="420" w:firstLineChars="0"/>
+        <w:jc w:val="both"/>
+        <w:textAlignment w:val="auto"/>
+        <w:outlineLvl w:val="9"/>
+        <w:rPr>
+          <w:rFonts w:hint="eastAsia"/>
+          <w:sz w:val="24"/>
+          <w:szCs w:val="24"/>
+          <w:lang w:val="en-US" w:eastAsia="zh-CN"/>
+        </w:rPr>
+      </w:pPr>
+      <w:r>
+        <w:rPr>
+          <w:rFonts w:hint="eastAsia"/>
+          <w:sz w:val="24"/>
+          <w:szCs w:val="24"/>
+          <w:lang w:val="en-US" w:eastAsia="zh-CN"/>
+        </w:rPr>
+        <w:t>即有synchronized关键字修饰的方法。由于java的每个对象都有一个内置锁，当用此关键字修饰方法时，内置锁会保护整个方法。在调用该方法前，需要获得内置锁，否则就处于阻塞状态。</w:t>
+      </w:r>
+    </w:p>
+    <w:p>
+      <w:pPr>
+        <w:keepNext w:val="0"/>
+        <w:keepLines w:val="0"/>
+        <w:pageBreakBefore w:val="0"/>
+        <w:widowControl w:val="0"/>
+        <w:numPr>
+          <w:numId w:val="0"/>
+        </w:numPr>
+        <w:kinsoku/>
+        <w:wordWrap/>
+        <w:overflowPunct/>
+        <w:topLinePunct w:val="0"/>
+        <w:autoSpaceDE/>
+        <w:autoSpaceDN/>
+        <w:bidi w:val="0"/>
+        <w:adjustRightInd/>
+        <w:snapToGrid/>
+        <w:spacing w:line="360" w:lineRule="auto"/>
+        <w:ind w:left="840" w:leftChars="0" w:right="0" w:rightChars="0" w:firstLine="420" w:firstLineChars="0"/>
+        <w:jc w:val="both"/>
+        <w:textAlignment w:val="auto"/>
+        <w:outlineLvl w:val="9"/>
+        <w:rPr>
+          <w:rFonts w:hint="eastAsia"/>
+          <w:sz w:val="24"/>
+          <w:szCs w:val="24"/>
+          <w:lang w:val="en-US" w:eastAsia="zh-CN"/>
+        </w:rPr>
+      </w:pPr>
+      <w:r>
+        <w:rPr>
+          <w:rFonts w:hint="eastAsia"/>
+          <w:sz w:val="24"/>
+          <w:szCs w:val="24"/>
+          <w:lang w:val="en-US" w:eastAsia="zh-CN"/>
+        </w:rPr>
+        <w:t>Synchronized关键字也可以修饰静态方法，此时如果调用该静态方法，将会锁住整个类。</w:t>
+      </w:r>
+    </w:p>
+    <w:p>
+      <w:pPr>
+        <w:keepNext w:val="0"/>
+        <w:keepLines w:val="0"/>
+        <w:pageBreakBefore w:val="0"/>
+        <w:widowControl w:val="0"/>
+        <w:numPr>
+          <w:ilvl w:val="0"/>
+          <w:numId w:val="12"/>
         </w:numPr>
         <w:kinsoku/>
         <w:wordWrap/>
@@ -2055,20 +3741,20 @@
         <w:textAlignment w:val="auto"/>
         <w:outlineLvl w:val="9"/>
         <w:rPr>
-          <w:rFonts w:hint="eastAsia" w:eastAsiaTheme="minorEastAsia"/>
-          <w:sz w:val="24"/>
-          <w:szCs w:val="24"/>
-          <w:lang w:val="en-US" w:eastAsia="zh-CN"/>
-        </w:rPr>
-      </w:pPr>
-      <w:r>
-        <w:rPr>
-          <w:rFonts w:hint="eastAsia"/>
-          <w:sz w:val="24"/>
-          <w:szCs w:val="24"/>
-          <w:lang w:val="en-US" w:eastAsia="zh-CN"/>
-        </w:rPr>
-        <w:t>线程让步 yield</w:t>
+          <w:rFonts w:hint="eastAsia"/>
+          <w:sz w:val="24"/>
+          <w:szCs w:val="24"/>
+          <w:lang w:val="en-US" w:eastAsia="zh-CN"/>
+        </w:rPr>
+      </w:pPr>
+      <w:r>
+        <w:rPr>
+          <w:rFonts w:hint="eastAsia"/>
+          <w:sz w:val="24"/>
+          <w:szCs w:val="24"/>
+          <w:lang w:val="en-US" w:eastAsia="zh-CN"/>
+        </w:rPr>
+        <w:t>同步代码块</w:t>
       </w:r>
     </w:p>
     <w:p>
@@ -2108,7 +3794,7 @@
           <w:szCs w:val="24"/>
           <w:lang w:val="en-US" w:eastAsia="zh-CN"/>
         </w:rPr>
-        <w:t>yield()方法和sleep()方法有点相似，它也是Thread类提供的一个静态的方法，也可以让当前执行的线程暂停，让出cpu资源给其他线程。但该方法执行不会使线程进入阻塞状态，而是进入就绪状态。</w:t>
+        <w:t>有synchronized关键字修饰的语句块。被该关键字修饰的语句块会自动被加上内置锁，从而实现同步。</w:t>
       </w:r>
     </w:p>
     <w:p>
@@ -2130,6 +3816,74 @@
         <w:adjustRightInd/>
         <w:snapToGrid/>
         <w:spacing w:line="360" w:lineRule="auto"/>
+        <w:ind w:left="840" w:leftChars="0" w:right="0" w:rightChars="0" w:firstLine="420" w:firstLineChars="0"/>
+        <w:jc w:val="both"/>
+        <w:textAlignment w:val="auto"/>
+        <w:outlineLvl w:val="9"/>
+      </w:pPr>
+      <w:r>
+        <w:drawing>
+          <wp:inline distT="0" distB="0" distL="114300" distR="114300">
+            <wp:extent cx="4735830" cy="4685030"/>
+            <wp:effectExtent l="0" t="0" r="7620" b="1270"/>
+            <wp:docPr id="10" name="图片 6"/>
+            <wp:cNvGraphicFramePr>
+              <a:graphicFrameLocks xmlns:a="http://schemas.openxmlformats.org/drawingml/2006/main" noChangeAspect="1"/>
+            </wp:cNvGraphicFramePr>
+            <a:graphic xmlns:a="http://schemas.openxmlformats.org/drawingml/2006/main">
+              <a:graphicData uri="http://schemas.openxmlformats.org/drawingml/2006/picture">
+                <pic:pic xmlns:pic="http://schemas.openxmlformats.org/drawingml/2006/picture">
+                  <pic:nvPicPr>
+                    <pic:cNvPr id="10" name="图片 6"/>
+                    <pic:cNvPicPr>
+                      <a:picLocks noChangeAspect="1"/>
+                    </pic:cNvPicPr>
+                  </pic:nvPicPr>
+                  <pic:blipFill>
+                    <a:blip r:embed="rId12"/>
+                    <a:stretch>
+                      <a:fillRect/>
+                    </a:stretch>
+                  </pic:blipFill>
+                  <pic:spPr>
+                    <a:xfrm>
+                      <a:off x="0" y="0"/>
+                      <a:ext cx="4735830" cy="4685030"/>
+                    </a:xfrm>
+                    <a:prstGeom prst="rect">
+                      <a:avLst/>
+                    </a:prstGeom>
+                    <a:noFill/>
+                    <a:ln w="9525">
+                      <a:noFill/>
+                    </a:ln>
+                  </pic:spPr>
+                </pic:pic>
+              </a:graphicData>
+            </a:graphic>
+          </wp:inline>
+        </w:drawing>
+      </w:r>
+    </w:p>
+    <w:p>
+      <w:pPr>
+        <w:keepNext w:val="0"/>
+        <w:keepLines w:val="0"/>
+        <w:pageBreakBefore w:val="0"/>
+        <w:widowControl w:val="0"/>
+        <w:numPr>
+          <w:numId w:val="0"/>
+        </w:numPr>
+        <w:kinsoku/>
+        <w:wordWrap/>
+        <w:overflowPunct/>
+        <w:topLinePunct w:val="0"/>
+        <w:autoSpaceDE/>
+        <w:autoSpaceDN/>
+        <w:bidi w:val="0"/>
+        <w:adjustRightInd/>
+        <w:snapToGrid/>
+        <w:spacing w:line="360" w:lineRule="auto"/>
         <w:ind w:left="420" w:leftChars="0" w:right="0" w:rightChars="0" w:firstLine="420" w:firstLineChars="0"/>
         <w:jc w:val="both"/>
         <w:textAlignment w:val="auto"/>
@@ -2138,28 +3892,69 @@
           <w:rFonts w:hint="eastAsia"/>
           <w:sz w:val="24"/>
           <w:szCs w:val="24"/>
-          <w:lang w:val="en-US" w:eastAsia="zh-CN"/>
-        </w:rPr>
-      </w:pPr>
-      <w:r>
-        <w:rPr>
-          <w:rFonts w:hint="eastAsia"/>
-          <w:sz w:val="24"/>
-          <w:szCs w:val="24"/>
-          <w:lang w:val="en-US" w:eastAsia="zh-CN"/>
-        </w:rPr>
-        <w:t>sleep()和yield()区别：</w:t>
-      </w:r>
-    </w:p>
-    <w:p>
-      <w:pPr>
-        <w:keepNext w:val="0"/>
-        <w:keepLines w:val="0"/>
-        <w:pageBreakBefore w:val="0"/>
-        <w:widowControl w:val="0"/>
-        <w:numPr>
-          <w:ilvl w:val="0"/>
-          <w:numId w:val="9"/>
+          <w:lang w:eastAsia="zh-CN"/>
+        </w:rPr>
+      </w:pPr>
+      <w:r>
+        <w:rPr>
+          <w:rFonts w:hint="eastAsia"/>
+          <w:sz w:val="24"/>
+          <w:szCs w:val="24"/>
+          <w:lang w:eastAsia="zh-CN"/>
+        </w:rPr>
+        <w:t>尽量减少同步的内容。通常没有必要同步整个方法。</w:t>
+      </w:r>
+    </w:p>
+    <w:p>
+      <w:pPr>
+        <w:keepNext w:val="0"/>
+        <w:keepLines w:val="0"/>
+        <w:pageBreakBefore w:val="0"/>
+        <w:widowControl w:val="0"/>
+        <w:numPr>
+          <w:ilvl w:val="0"/>
+          <w:numId w:val="12"/>
+        </w:numPr>
+        <w:kinsoku/>
+        <w:wordWrap/>
+        <w:overflowPunct/>
+        <w:topLinePunct w:val="0"/>
+        <w:autoSpaceDE/>
+        <w:autoSpaceDN/>
+        <w:bidi w:val="0"/>
+        <w:adjustRightInd/>
+        <w:snapToGrid/>
+        <w:spacing w:line="360" w:lineRule="auto"/>
+        <w:ind w:left="0" w:leftChars="0" w:right="0" w:rightChars="0" w:firstLine="420" w:firstLineChars="0"/>
+        <w:jc w:val="both"/>
+        <w:textAlignment w:val="auto"/>
+        <w:outlineLvl w:val="9"/>
+        <w:rPr>
+          <w:rFonts w:hint="eastAsia"/>
+          <w:sz w:val="24"/>
+          <w:szCs w:val="24"/>
+          <w:lang w:val="en-US" w:eastAsia="zh-CN"/>
+        </w:rPr>
+      </w:pPr>
+      <w:r>
+        <w:rPr>
+          <w:rFonts w:hint="eastAsia"/>
+          <w:sz w:val="24"/>
+          <w:szCs w:val="24"/>
+          <w:lang w:val="en-US" w:eastAsia="zh-CN"/>
+        </w:rPr>
+        <w:t>使用特殊域变量(volatile)实现线程同步</w:t>
+      </w:r>
+    </w:p>
+    <w:p>
+      <w:pPr>
+        <w:keepNext w:val="0"/>
+        <w:keepLines w:val="0"/>
+        <w:pageBreakBefore w:val="0"/>
+        <w:widowControl w:val="0"/>
+        <w:numPr>
+          <w:ilvl w:val="0"/>
+          <w:numId w:val="13"/>
         </w:numPr>
         <w:kinsoku/>
         <w:wordWrap/>
@@ -2189,38 +3984,18 @@
           <w:szCs w:val="24"/>
           <w:lang w:val="en-US" w:eastAsia="zh-CN"/>
         </w:rPr>
-        <w:t>Sleep方法暂停当前线程后，会进入阻塞状态，只有当睡眠时间到了，</w:t>
-      </w:r>
-      <w:r>
-        <w:rPr>
-          <w:rFonts w:hint="eastAsia"/>
-          <w:sz w:val="24"/>
-          <w:szCs w:val="24"/>
-          <w:lang w:val="en-US" w:eastAsia="zh-CN"/>
-        </w:rPr>
-        <w:tab/>
-        <w:t>才会转入就绪状态。而yield方法调用后，是直接进入就绪状态，所以有</w:t>
-      </w:r>
-      <w:r>
-        <w:rPr>
-          <w:rFonts w:hint="eastAsia"/>
-          <w:sz w:val="24"/>
-          <w:szCs w:val="24"/>
-          <w:lang w:val="en-US" w:eastAsia="zh-CN"/>
-        </w:rPr>
-        <w:tab/>
-        <w:t>可能刚进入就绪状态，又被调度到运行状态。</w:t>
-      </w:r>
-    </w:p>
-    <w:p>
-      <w:pPr>
-        <w:keepNext w:val="0"/>
-        <w:keepLines w:val="0"/>
-        <w:pageBreakBefore w:val="0"/>
-        <w:widowControl w:val="0"/>
-        <w:numPr>
-          <w:ilvl w:val="0"/>
-          <w:numId w:val="9"/>
+        <w:t>volatile关键字为域变量的访问提供了一种免锁机制；</w:t>
+      </w:r>
+    </w:p>
+    <w:p>
+      <w:pPr>
+        <w:keepNext w:val="0"/>
+        <w:keepLines w:val="0"/>
+        <w:pageBreakBefore w:val="0"/>
+        <w:widowControl w:val="0"/>
+        <w:numPr>
+          <w:ilvl w:val="0"/>
+          <w:numId w:val="13"/>
         </w:numPr>
         <w:kinsoku/>
         <w:wordWrap/>
@@ -2250,28 +4025,18 @@
           <w:szCs w:val="24"/>
           <w:lang w:val="en-US" w:eastAsia="zh-CN"/>
         </w:rPr>
-        <w:t>Sleep方法声明抛出了IneruptedException，所以调用该方法要捕获该</w:t>
-      </w:r>
-      <w:r>
-        <w:rPr>
-          <w:rFonts w:hint="eastAsia"/>
-          <w:sz w:val="24"/>
-          <w:szCs w:val="24"/>
-          <w:lang w:val="en-US" w:eastAsia="zh-CN"/>
-        </w:rPr>
-        <w:tab/>
-        <w:t>异常。而yield方法没有异常抛出。</w:t>
-      </w:r>
-    </w:p>
-    <w:p>
-      <w:pPr>
-        <w:keepNext w:val="0"/>
-        <w:keepLines w:val="0"/>
-        <w:pageBreakBefore w:val="0"/>
-        <w:widowControl w:val="0"/>
-        <w:numPr>
-          <w:ilvl w:val="0"/>
-          <w:numId w:val="9"/>
+        <w:t>使用volatile修饰域相当于告诉虚拟机该域可能会被其他线程更新；</w:t>
+      </w:r>
+    </w:p>
+    <w:p>
+      <w:pPr>
+        <w:keepNext w:val="0"/>
+        <w:keepLines w:val="0"/>
+        <w:pageBreakBefore w:val="0"/>
+        <w:widowControl w:val="0"/>
+        <w:numPr>
+          <w:ilvl w:val="0"/>
+          <w:numId w:val="13"/>
         </w:numPr>
         <w:kinsoku/>
         <w:wordWrap/>
@@ -2301,123 +4066,91 @@
           <w:szCs w:val="24"/>
           <w:lang w:val="en-US" w:eastAsia="zh-CN"/>
         </w:rPr>
-        <w:t>Sleep方法比yield方法有更好的可移植性，通常不要依靠yield方法</w:t>
-      </w:r>
-      <w:r>
-        <w:rPr>
-          <w:rFonts w:hint="eastAsia"/>
-          <w:sz w:val="24"/>
-          <w:szCs w:val="24"/>
-          <w:lang w:val="en-US" w:eastAsia="zh-CN"/>
-        </w:rPr>
-        <w:tab/>
-        <w:t>来控制并发线程的执行。</w:t>
-      </w:r>
-    </w:p>
-    <w:p>
-      <w:pPr>
-        <w:keepNext w:val="0"/>
-        <w:keepLines w:val="0"/>
-        <w:pageBreakBefore w:val="0"/>
-        <w:widowControl w:val="0"/>
-        <w:numPr>
-          <w:ilvl w:val="0"/>
-          <w:numId w:val="7"/>
-        </w:numPr>
-        <w:kinsoku/>
-        <w:wordWrap/>
-        <w:overflowPunct/>
-        <w:topLinePunct w:val="0"/>
-        <w:autoSpaceDE/>
-        <w:autoSpaceDN/>
-        <w:bidi w:val="0"/>
-        <w:adjustRightInd/>
-        <w:snapToGrid/>
-        <w:spacing w:line="360" w:lineRule="auto"/>
-        <w:ind w:left="0" w:leftChars="0" w:right="0" w:rightChars="0" w:firstLine="420" w:firstLineChars="0"/>
-        <w:jc w:val="both"/>
-        <w:textAlignment w:val="auto"/>
-        <w:outlineLvl w:val="9"/>
-        <w:rPr>
-          <w:rFonts w:hint="eastAsia"/>
-          <w:sz w:val="24"/>
-          <w:szCs w:val="24"/>
-          <w:lang w:val="en-US" w:eastAsia="zh-CN"/>
-        </w:rPr>
-      </w:pPr>
-      <w:r>
-        <w:rPr>
-          <w:rFonts w:hint="eastAsia"/>
-          <w:sz w:val="24"/>
-          <w:szCs w:val="24"/>
-          <w:lang w:val="en-US" w:eastAsia="zh-CN"/>
-        </w:rPr>
-        <w:t>线程合并 join</w:t>
+        <w:t>因此每次使用该域就要重新计算，而不是使用寄存器中的值；</w:t>
+      </w:r>
+    </w:p>
+    <w:p>
+      <w:pPr>
+        <w:keepNext w:val="0"/>
+        <w:keepLines w:val="0"/>
+        <w:pageBreakBefore w:val="0"/>
+        <w:widowControl w:val="0"/>
+        <w:numPr>
+          <w:ilvl w:val="0"/>
+          <w:numId w:val="13"/>
+        </w:numPr>
+        <w:kinsoku/>
+        <w:wordWrap/>
+        <w:overflowPunct/>
+        <w:topLinePunct w:val="0"/>
+        <w:autoSpaceDE/>
+        <w:autoSpaceDN/>
+        <w:bidi w:val="0"/>
+        <w:adjustRightInd/>
+        <w:snapToGrid/>
+        <w:spacing w:line="360" w:lineRule="auto"/>
+        <w:ind w:left="420" w:leftChars="0" w:right="0" w:rightChars="0" w:firstLine="420" w:firstLineChars="0"/>
+        <w:jc w:val="both"/>
+        <w:textAlignment w:val="auto"/>
+        <w:outlineLvl w:val="9"/>
+        <w:rPr>
+          <w:rFonts w:hint="eastAsia"/>
+          <w:sz w:val="24"/>
+          <w:szCs w:val="24"/>
+          <w:lang w:val="en-US" w:eastAsia="zh-CN"/>
+        </w:rPr>
+      </w:pPr>
+      <w:r>
+        <w:rPr>
+          <w:rFonts w:hint="eastAsia"/>
+          <w:sz w:val="24"/>
+          <w:szCs w:val="24"/>
+          <w:lang w:val="en-US" w:eastAsia="zh-CN"/>
+        </w:rPr>
+        <w:t>volatile不会提供任何原子操作，它也不能用来修饰final类型的变量。</w:t>
+      </w:r>
+    </w:p>
+    <w:p>
+      <w:pPr>
+        <w:keepNext w:val="0"/>
+        <w:keepLines w:val="0"/>
+        <w:pageBreakBefore w:val="0"/>
+        <w:widowControl w:val="0"/>
+        <w:numPr>
+          <w:numId w:val="0"/>
+        </w:numPr>
+        <w:kinsoku/>
+        <w:wordWrap/>
+        <w:overflowPunct/>
+        <w:topLinePunct w:val="0"/>
+        <w:autoSpaceDE/>
+        <w:autoSpaceDN/>
+        <w:bidi w:val="0"/>
+        <w:adjustRightInd/>
+        <w:snapToGrid/>
+        <w:spacing w:line="360" w:lineRule="auto"/>
+        <w:ind w:left="840" w:leftChars="0" w:right="0" w:rightChars="0"/>
+        <w:jc w:val="both"/>
+        <w:textAlignment w:val="auto"/>
+        <w:outlineLvl w:val="9"/>
+        <w:rPr>
+          <w:rFonts w:hint="eastAsia"/>
+          <w:sz w:val="24"/>
+          <w:szCs w:val="24"/>
+          <w:lang w:val="en-US" w:eastAsia="zh-CN"/>
+        </w:rPr>
+      </w:pPr>
+      <w:r>
+        <w:rPr>
+          <w:rFonts w:hint="eastAsia"/>
+          <w:sz w:val="24"/>
+          <w:szCs w:val="24"/>
+          <w:lang w:val="en-US" w:eastAsia="zh-CN"/>
+        </w:rPr>
+        <w:t>注：多线程中的非同步问题主要出现在对域的读写上，如果让域自身避免这个问题，则就不需要修改操作该域的方法。用final域，有锁保护的域和volatile域可以避免非同步的问题。</w:t>
       </w:r>
       <w:bookmarkStart w:id="0" w:name="_GoBack"/>
       <w:bookmarkEnd w:id="0"/>
-    </w:p>
-    <w:p>
-      <w:pPr>
-        <w:keepNext w:val="0"/>
-        <w:keepLines w:val="0"/>
-        <w:pageBreakBefore w:val="0"/>
-        <w:widowControl w:val="0"/>
-        <w:numPr>
-          <w:numId w:val="0"/>
-        </w:numPr>
-        <w:kinsoku/>
-        <w:wordWrap/>
-        <w:overflowPunct/>
-        <w:topLinePunct w:val="0"/>
-        <w:autoSpaceDE/>
-        <w:autoSpaceDN/>
-        <w:bidi w:val="0"/>
-        <w:adjustRightInd/>
-        <w:snapToGrid/>
-        <w:spacing w:line="360" w:lineRule="auto"/>
-        <w:ind w:left="1260" w:leftChars="0" w:right="0" w:rightChars="0" w:firstLine="420" w:firstLineChars="0"/>
-        <w:jc w:val="both"/>
-        <w:textAlignment w:val="auto"/>
-        <w:outlineLvl w:val="9"/>
-        <w:rPr>
-          <w:rFonts w:hint="eastAsia"/>
-          <w:sz w:val="24"/>
-          <w:szCs w:val="24"/>
-          <w:lang w:val="en-US" w:eastAsia="zh-CN"/>
-        </w:rPr>
-      </w:pPr>
-    </w:p>
-    <w:p>
-      <w:pPr>
-        <w:keepNext w:val="0"/>
-        <w:keepLines w:val="0"/>
-        <w:pageBreakBefore w:val="0"/>
-        <w:widowControl w:val="0"/>
-        <w:numPr>
-          <w:numId w:val="0"/>
-        </w:numPr>
-        <w:kinsoku/>
-        <w:wordWrap/>
-        <w:overflowPunct/>
-        <w:topLinePunct w:val="0"/>
-        <w:autoSpaceDE/>
-        <w:autoSpaceDN/>
-        <w:bidi w:val="0"/>
-        <w:adjustRightInd/>
-        <w:snapToGrid/>
-        <w:spacing w:line="360" w:lineRule="auto"/>
-        <w:ind w:left="420" w:leftChars="0" w:right="0" w:rightChars="0" w:firstLine="420" w:firstLineChars="0"/>
-        <w:jc w:val="both"/>
-        <w:textAlignment w:val="auto"/>
-        <w:outlineLvl w:val="9"/>
-        <w:rPr>
-          <w:rFonts w:hint="eastAsia"/>
-          <w:sz w:val="24"/>
-          <w:szCs w:val="24"/>
-          <w:lang w:val="en-US" w:eastAsia="zh-CN"/>
-        </w:rPr>
-      </w:pPr>
     </w:p>
     <w:sectPr>
       <w:pgSz w:w="11906" w:h="16838"/>
@@ -2432,6 +4165,18 @@
 <file path=word/numbering.xml><?xml version="1.0" encoding="utf-8"?>
 <w:numbering xmlns:wpc="http://schemas.microsoft.com/office/word/2010/wordprocessingCanvas" xmlns:mc="http://schemas.openxmlformats.org/markup-compatibility/2006" xmlns:o="urn:schemas-microsoft-com:office:office" xmlns:r="http://schemas.openxmlformats.org/officeDocument/2006/relationships" xmlns:m="http://schemas.openxmlformats.org/officeDocument/2006/math" xmlns:v="urn:schemas-microsoft-com:vml" xmlns:wp14="http://schemas.microsoft.com/office/word/2010/wordprocessingDrawing" xmlns:wp="http://schemas.openxmlformats.org/drawingml/2006/wordprocessingDrawing" xmlns:w10="urn:schemas-microsoft-com:office:word" xmlns:w="http://schemas.openxmlformats.org/wordprocessingml/2006/main" xmlns:w14="http://schemas.microsoft.com/office/word/2010/wordml" xmlns:wpg="http://schemas.microsoft.com/office/word/2010/wordprocessingGroup" xmlns:wpi="http://schemas.microsoft.com/office/word/2010/wordprocessingInk" xmlns:wne="http://schemas.microsoft.com/office/word/2006/wordml" xmlns:wps="http://schemas.microsoft.com/office/word/2010/wordprocessingShape" mc:Ignorable="w14 wp14">
   <w:abstractNum w:abstractNumId="0">
+    <w:nsid w:val="9D342DE6"/>
+    <w:multiLevelType w:val="singleLevel"/>
+    <w:tmpl w:val="9D342DE6"/>
+    <w:lvl w:ilvl="0" w:tentative="0">
+      <w:start w:val="1"/>
+      <w:numFmt w:val="decimal"/>
+      <w:suff w:val="space"/>
+      <w:lvlText w:val="%1."/>
+      <w:lvlJc w:val="left"/>
+    </w:lvl>
+  </w:abstractNum>
+  <w:abstractNum w:abstractNumId="1">
     <w:nsid w:val="9F25E63B"/>
     <w:multiLevelType w:val="singleLevel"/>
     <w:tmpl w:val="9F25E63B"/>
@@ -2443,7 +4188,7 @@
       <w:lvlJc w:val="left"/>
     </w:lvl>
   </w:abstractNum>
-  <w:abstractNum w:abstractNumId="1">
+  <w:abstractNum w:abstractNumId="2">
     <w:nsid w:val="A99590AD"/>
     <w:multiLevelType w:val="singleLevel"/>
     <w:tmpl w:val="A99590AD"/>
@@ -2455,7 +4200,7 @@
       <w:lvlJc w:val="left"/>
     </w:lvl>
   </w:abstractNum>
-  <w:abstractNum w:abstractNumId="2">
+  <w:abstractNum w:abstractNumId="3">
     <w:nsid w:val="C6C62690"/>
     <w:multiLevelType w:val="singleLevel"/>
     <w:tmpl w:val="C6C62690"/>
@@ -2467,7 +4212,19 @@
       <w:lvlJc w:val="left"/>
     </w:lvl>
   </w:abstractNum>
-  <w:abstractNum w:abstractNumId="3">
+  <w:abstractNum w:abstractNumId="4">
+    <w:nsid w:val="E45BB3D9"/>
+    <w:multiLevelType w:val="singleLevel"/>
+    <w:tmpl w:val="E45BB3D9"/>
+    <w:lvl w:ilvl="0" w:tentative="0">
+      <w:start w:val="1"/>
+      <w:numFmt w:val="decimal"/>
+      <w:suff w:val="space"/>
+      <w:lvlText w:val="%1)"/>
+      <w:lvlJc w:val="left"/>
+    </w:lvl>
+  </w:abstractNum>
+  <w:abstractNum w:abstractNumId="5">
     <w:nsid w:val="03484096"/>
     <w:multiLevelType w:val="singleLevel"/>
     <w:tmpl w:val="03484096"/>
@@ -2479,7 +4236,7 @@
       <w:lvlJc w:val="left"/>
     </w:lvl>
   </w:abstractNum>
-  <w:abstractNum w:abstractNumId="4">
+  <w:abstractNum w:abstractNumId="6">
     <w:nsid w:val="034ECB94"/>
     <w:multiLevelType w:val="singleLevel"/>
     <w:tmpl w:val="034ECB94"/>
@@ -2491,7 +4248,7 @@
       <w:lvlJc w:val="left"/>
     </w:lvl>
   </w:abstractNum>
-  <w:abstractNum w:abstractNumId="5">
+  <w:abstractNum w:abstractNumId="7">
     <w:nsid w:val="3C0AD36A"/>
     <w:multiLevelType w:val="multilevel"/>
     <w:tmpl w:val="3C0AD36A"/>
@@ -2623,7 +4380,31 @@
       </w:rPr>
     </w:lvl>
   </w:abstractNum>
-  <w:abstractNum w:abstractNumId="6">
+  <w:abstractNum w:abstractNumId="8">
+    <w:nsid w:val="41F1CA0F"/>
+    <w:multiLevelType w:val="singleLevel"/>
+    <w:tmpl w:val="41F1CA0F"/>
+    <w:lvl w:ilvl="0" w:tentative="0">
+      <w:start w:val="1"/>
+      <w:numFmt w:val="decimal"/>
+      <w:suff w:val="space"/>
+      <w:lvlText w:val="%1)"/>
+      <w:lvlJc w:val="left"/>
+    </w:lvl>
+  </w:abstractNum>
+  <w:abstractNum w:abstractNumId="9">
+    <w:nsid w:val="538A5A70"/>
+    <w:multiLevelType w:val="singleLevel"/>
+    <w:tmpl w:val="538A5A70"/>
+    <w:lvl w:ilvl="0" w:tentative="0">
+      <w:start w:val="1"/>
+      <w:numFmt w:val="decimal"/>
+      <w:suff w:val="space"/>
+      <w:lvlText w:val="%1)"/>
+      <w:lvlJc w:val="left"/>
+    </w:lvl>
+  </w:abstractNum>
+  <w:abstractNum w:abstractNumId="10">
     <w:nsid w:val="6C6C3B8D"/>
     <w:multiLevelType w:val="multilevel"/>
     <w:tmpl w:val="6C6C3B8D"/>
@@ -2755,7 +4536,7 @@
       </w:rPr>
     </w:lvl>
   </w:abstractNum>
-  <w:abstractNum w:abstractNumId="7">
+  <w:abstractNum w:abstractNumId="11">
     <w:nsid w:val="717EC371"/>
     <w:multiLevelType w:val="multilevel"/>
     <w:tmpl w:val="717EC371"/>
@@ -2887,7 +4668,7 @@
       </w:rPr>
     </w:lvl>
   </w:abstractNum>
-  <w:abstractNum w:abstractNumId="8">
+  <w:abstractNum w:abstractNumId="12">
     <w:nsid w:val="7E534E74"/>
     <w:multiLevelType w:val="singleLevel"/>
     <w:tmpl w:val="7E534E74"/>
@@ -2900,31 +4681,43 @@
     </w:lvl>
   </w:abstractNum>
   <w:num w:numId="1">
+    <w:abstractNumId w:val="11"/>
+  </w:num>
+  <w:num w:numId="2">
+    <w:abstractNumId w:val="9"/>
+  </w:num>
+  <w:num w:numId="3">
+    <w:abstractNumId w:val="1"/>
+  </w:num>
+  <w:num w:numId="4">
+    <w:abstractNumId w:val="5"/>
+  </w:num>
+  <w:num w:numId="5">
+    <w:abstractNumId w:val="6"/>
+  </w:num>
+  <w:num w:numId="6">
     <w:abstractNumId w:val="7"/>
   </w:num>
-  <w:num w:numId="2">
+  <w:num w:numId="7">
+    <w:abstractNumId w:val="3"/>
+  </w:num>
+  <w:num w:numId="8">
+    <w:abstractNumId w:val="10"/>
+  </w:num>
+  <w:num w:numId="9">
+    <w:abstractNumId w:val="2"/>
+  </w:num>
+  <w:num w:numId="10">
+    <w:abstractNumId w:val="12"/>
+  </w:num>
+  <w:num w:numId="11">
+    <w:abstractNumId w:val="8"/>
+  </w:num>
+  <w:num w:numId="12">
     <w:abstractNumId w:val="0"/>
   </w:num>
-  <w:num w:numId="3">
-    <w:abstractNumId w:val="3"/>
-  </w:num>
-  <w:num w:numId="4">
+  <w:num w:numId="13">
     <w:abstractNumId w:val="4"/>
-  </w:num>
-  <w:num w:numId="5">
-    <w:abstractNumId w:val="5"/>
-  </w:num>
-  <w:num w:numId="6">
-    <w:abstractNumId w:val="2"/>
-  </w:num>
-  <w:num w:numId="7">
-    <w:abstractNumId w:val="6"/>
-  </w:num>
-  <w:num w:numId="8">
-    <w:abstractNumId w:val="1"/>
-  </w:num>
-  <w:num w:numId="9">
-    <w:abstractNumId w:val="8"/>
   </w:num>
 </w:numbering>
 </file>
@@ -3042,7 +4835,7 @@
     <w:lsdException w:unhideWhenUsed="0" w:uiPriority="0" w:semiHidden="0" w:name="HTML Sample"/>
     <w:lsdException w:unhideWhenUsed="0" w:uiPriority="0" w:semiHidden="0" w:name="HTML Typewriter"/>
     <w:lsdException w:unhideWhenUsed="0" w:uiPriority="0" w:semiHidden="0" w:name="HTML Variable"/>
-    <w:lsdException w:unhideWhenUsed="0" w:uiPriority="0" w:name="Normal Table"/>
+    <w:lsdException w:qFormat="1" w:unhideWhenUsed="0" w:uiPriority="0" w:name="Normal Table"/>
     <w:lsdException w:unhideWhenUsed="0" w:uiPriority="0" w:semiHidden="0" w:name="annotation subject"/>
     <w:lsdException w:unhideWhenUsed="0" w:uiPriority="0" w:semiHidden="0" w:name="Table Simple 1"/>
     <w:lsdException w:unhideWhenUsed="0" w:uiPriority="0" w:semiHidden="0" w:name="Table Simple 2"/>
@@ -3249,6 +5042,7 @@
   <w:style w:type="table" w:default="1" w:styleId="5">
     <w:name w:val="Normal Table"/>
     <w:semiHidden/>
+    <w:qFormat/>
     <w:uiPriority w:val="0"/>
     <w:tblPr>
       <w:tblLayout w:type="fixed"/>
